--- a/thesis/220064_MauBaoCao/thang_baocao.docx
+++ b/thesis/220064_MauBaoCao/thang_baocao.docx
@@ -4205,9 +4205,20 @@
         <w:t>Trang Destinations hiển thị toàn bộ destinations trong hệ thống. Top của page có heading "Điểm Du Lịch" bên trái và search box bên phải. Grid destinations xếp 3 cột với layout responsive. Mỗi destination card hiển thị main image, tên, location, short description, rating và action button.</w:t>
       </w:r>
     </w:p>
-    <w:p>
-      <w:r>
-        <w:t>[Hình 3.5: Destinations Index page với search bar ở top-right, grid 3 cột destinations, mỗi card có đầy đủ info, pagination ở bottom nếu có nhiều hơn 12 items]</w:t>
+    <w:p/>
+    <w:p>
+      <w:pPr>
+        <w:rPr>
+          <w:b/>
+          <w:bCs/>
+        </w:rPr>
+      </w:pPr>
+      <w:r>
+        <w:rPr>
+          <w:b/>
+          <w:bCs/>
+        </w:rPr>
+        <w:t>Hình 3.5: Destinations Index page với search bar ở top-right, grid 3 cột destinations, mỗi card có đầy đủ info, pagination ở bottom nếu có nhiều hơn 12 items</w:t>
       </w:r>
     </w:p>
     <w:p>
@@ -4215,403 +4226,1000 @@
         <w:t>Khi search với keyword, alert box xuất hiện phía trên grid hiển thị "Kết quả tìm kiếm cho: {keyword}". Results được filter theo tên hoặc description chứa keyword.</w:t>
       </w:r>
     </w:p>
-    <w:p>
-      <w:r>
-        <w:t>[Hình 3.6: Search results page với alert info box "Kết quả tìm kiếm cho: động phong nha", grid chỉ hiển thị matching destinations]</w:t>
-      </w:r>
-    </w:p>
-    <w:p>
-      <w:r>
-        <w:t>3.2.3. Chi tiết điểm đến</w:t>
-      </w:r>
-    </w:p>
-    <w:p>
-      <w:r>
-        <w:t xml:space="preserve">Details page mở khi click vào destination card. Breadcrumb navigation ở top: Trang chủ &gt; Điểm du lịch &gt; {Tên destination}. Main content trong card có main </w:t>
-      </w:r>
-      <w:r>
+    <w:p/>
+    <w:p>
+      <w:pPr>
+        <w:rPr>
+          <w:b/>
+          <w:bCs/>
+        </w:rPr>
+      </w:pPr>
+      <w:r>
+        <w:rPr>
+          <w:b/>
+          <w:bCs/>
+        </w:rPr>
+        <w:t>Hình 3.6: Search results page với alert info box "Kết quả tìm kiếm cho: động phong nha", grid chỉ hiển thị matching destinations</w:t>
+      </w:r>
+    </w:p>
+    <w:p/>
+    <w:p>
+      <w:pPr>
+        <w:ind w:firstLine="720"/>
+        <w:rPr>
+          <w:b/>
+          <w:bCs/>
+        </w:rPr>
+      </w:pPr>
+      <w:r>
+        <w:rPr>
+          <w:b/>
+          <w:bCs/>
+        </w:rPr>
         <w:lastRenderedPageBreak/>
-        <w:t>image large (400px height), tên destination h1, location với icon, rating với stars và view count.</w:t>
-      </w:r>
-    </w:p>
-    <w:p>
-      <w:r>
-        <w:t>[Hình 3.7: Destination Details page với main image full-width của card, breadcrumb navigation ở top, thông tin cơ bản gồm tên, location, rating 4.5/5, view count 120, badge "Nổi bật" nếu IsFeatured=true]</w:t>
-      </w:r>
-    </w:p>
-    <w:p>
-      <w:r>
-        <w:t>Phía dưới là description section với full text mô tả chi tiết. Nếu có multiple images, gallery section hiển thị thumbnails trong grid 3 cột, 2 rows (6 images). Reviews section ở bottom hiển thị existing reviews nếu có, mỗi review có reviewer name, date, stars và comment.</w:t>
-      </w:r>
-    </w:p>
-    <w:p>
-      <w:r>
-        <w:t>[Hình 3.8: Description section với paragraphs, gallery section với 6 thumbnails grid (3 cols x 2 rows), mỗi thumbnail 200px height, rounded corners]</w:t>
-      </w:r>
-    </w:p>
-    <w:p>
-      <w:r>
-        <w:t>[Hình 3.9: Reviews section với 2-3 review items, mỗi item có: avatar placeholder circle, reviewer name bold, date text-muted, 5 stars với fill màu vàng theo rating, comment text]</w:t>
-      </w:r>
-    </w:p>
-    <w:p>
-      <w:r>
-        <w:t>3.3. Chức năng authentication</w:t>
-      </w:r>
-    </w:p>
-    <w:p>
-      <w:r>
-        <w:t>3.3.1. Đăng ký tài khoản</w:t>
-      </w:r>
-    </w:p>
-    <w:p>
+        <w:t>4</w:t>
+      </w:r>
+      <w:r>
+        <w:rPr>
+          <w:b/>
+          <w:bCs/>
+        </w:rPr>
+        <w:t>.2.3. Chi tiết điểm đến</w:t>
+      </w:r>
+    </w:p>
+    <w:p>
+      <w:pPr>
+        <w:ind w:firstLine="720"/>
+      </w:pPr>
+      <w:r>
+        <w:t>Details page mở khi click vào destination card. Breadcrumb navigation ở top: Trang chủ &gt; Điểm du lịch &gt; {Tên destination}. Main content trong card có main image large (400px height), tên destination h1, location với icon, rating với stars và view count.</w:t>
+      </w:r>
+    </w:p>
+    <w:p>
+      <w:pPr>
+        <w:rPr>
+          <w:b/>
+          <w:bCs/>
+        </w:rPr>
+      </w:pPr>
+    </w:p>
+    <w:p>
+      <w:pPr>
+        <w:rPr>
+          <w:b/>
+          <w:bCs/>
+        </w:rPr>
+      </w:pPr>
+      <w:r>
+        <w:rPr>
+          <w:b/>
+          <w:bCs/>
+        </w:rPr>
+        <w:t>Hình 3.8: Description section với paragraphs, gallery section với 6 thumbnails grid (3 cols x 2 rows), mỗi thumbnail 200px height, rounded corners</w:t>
+      </w:r>
+    </w:p>
+    <w:p>
+      <w:pPr>
+        <w:rPr>
+          <w:b/>
+          <w:bCs/>
+        </w:rPr>
+      </w:pPr>
+    </w:p>
+    <w:p>
+      <w:pPr>
+        <w:rPr>
+          <w:b/>
+          <w:bCs/>
+        </w:rPr>
+      </w:pPr>
+      <w:r>
+        <w:rPr>
+          <w:b/>
+          <w:bCs/>
+        </w:rPr>
+        <w:t>Hình 3.9: Reviews section với 2-3 review items, mỗi item có: avatar placeholder circle, reviewer name bold, date text-muted, 5 stars với fill màu vàng theo rating, comment text</w:t>
+      </w:r>
+    </w:p>
+    <w:p/>
+    <w:p>
+      <w:pPr>
+        <w:ind w:firstLine="720"/>
+        <w:rPr>
+          <w:b/>
+          <w:bCs/>
+        </w:rPr>
+      </w:pPr>
+      <w:r>
+        <w:rPr>
+          <w:b/>
+          <w:bCs/>
+        </w:rPr>
+        <w:t>4</w:t>
+      </w:r>
+      <w:r>
+        <w:rPr>
+          <w:b/>
+          <w:bCs/>
+        </w:rPr>
+        <w:t>.3. Chức năng authentication</w:t>
+      </w:r>
+    </w:p>
+    <w:p>
+      <w:pPr>
+        <w:ind w:firstLine="720"/>
+        <w:rPr>
+          <w:b/>
+          <w:bCs/>
+        </w:rPr>
+      </w:pPr>
+      <w:r>
+        <w:rPr>
+          <w:b/>
+          <w:bCs/>
+        </w:rPr>
+        <w:t>4</w:t>
+      </w:r>
+      <w:r>
+        <w:rPr>
+          <w:b/>
+          <w:bCs/>
+        </w:rPr>
+        <w:t>.3.1. Đăng ký tài khoản</w:t>
+      </w:r>
+    </w:p>
+    <w:p>
+      <w:pPr>
+        <w:ind w:firstLine="720"/>
+      </w:pPr>
       <w:r>
         <w:t>Register page centered với form card có heading "Đăng ký" và icon user-plus. Form có các fields: Full Name, Email, Phone Number (optional), Password, Confirm Password. Mỗi field sử dụng floating labels với icons. Submit button "Đăng ký" ở bottom, footer có link "Đã có tài khoản? Đăng nhập".</w:t>
       </w:r>
     </w:p>
-    <w:p>
-      <w:r>
-        <w:t>[Hình 3.10: Register page với centered form card (~500px width), fields với floating labels, icons bên trái (user, envelope, phone, lock), submit button full-width primary, footer links]</w:t>
-      </w:r>
-    </w:p>
-    <w:p>
+    <w:p/>
+    <w:p>
+      <w:pPr>
+        <w:rPr>
+          <w:b/>
+          <w:bCs/>
+        </w:rPr>
+      </w:pPr>
+      <w:r>
+        <w:rPr>
+          <w:b/>
+          <w:bCs/>
+        </w:rPr>
+        <w:t>Hình 3.10: Register page với centered form card (~500px width), fields với floating labels, icons bên trái (user, envelope, phone, lock), submit button full-width primary, footer links</w:t>
+      </w:r>
+    </w:p>
+    <w:p>
+      <w:pPr>
+        <w:ind w:firstLine="720"/>
+      </w:pPr>
+    </w:p>
+    <w:p>
+      <w:pPr>
+        <w:ind w:firstLine="720"/>
+      </w:pPr>
       <w:r>
         <w:t>Khi validation fail (password không khớp, email đã tồn tại), error messages hiển thị dưới corresponding fields với màu đỏ. Alert box đỏ xuất hiện ở top của form nếu có model-level errors.</w:t>
       </w:r>
     </w:p>
-    <w:p>
-      <w:r>
-        <w:t>[Hình 3.11: Register form với validation errors: Confirm Password field có border đỏ và error text "Mật khẩu xác nhận không khớp" màu đỏ bên dưới]</w:t>
-      </w:r>
-    </w:p>
-    <w:p>
+    <w:p/>
+    <w:p>
+      <w:pPr>
+        <w:rPr>
+          <w:b/>
+          <w:bCs/>
+        </w:rPr>
+      </w:pPr>
+      <w:r>
+        <w:rPr>
+          <w:b/>
+          <w:bCs/>
+        </w:rPr>
+        <w:t>Hình 3.11: Register form với validation errors: Confirm Password field có border đỏ và error text "Mật khẩu xác nhận không khớp" màu đỏ bên dưới</w:t>
+      </w:r>
+    </w:p>
+    <w:p/>
+    <w:p>
+      <w:pPr>
+        <w:ind w:firstLine="720"/>
+      </w:pPr>
       <w:r>
         <w:t>Đăng ký thành công redirect về homepage với user đã logged in. Navbar update hiển thị user name thay vì "Đăng Nhập/Đăng Ký" buttons.</w:t>
       </w:r>
     </w:p>
-    <w:p>
-      <w:r>
-        <w:t>[Hình 3.12: Homepage sau register success, navbar right side hiển thị user dropdown với avatar circle và name "Nguyễn Văn A", dropdown menu có items "Hồ Sơ", "Đơn Đặt Tour", divider, "Đăng Xuất"]</w:t>
-      </w:r>
-    </w:p>
-    <w:p>
-      <w:r>
-        <w:t>3.3.2. Đăng nhập</w:t>
-      </w:r>
-    </w:p>
-    <w:p>
+    <w:p/>
+    <w:p>
+      <w:pPr>
+        <w:rPr>
+          <w:b/>
+          <w:bCs/>
+        </w:rPr>
+      </w:pPr>
+      <w:r>
+        <w:rPr>
+          <w:b/>
+          <w:bCs/>
+        </w:rPr>
+        <w:t>Hình 3.12: Homepage sau register success, navbar right side hiển thị user dropdown với avatar circle và name "Nguyễn Văn A", dropdown menu có items "Hồ Sơ", "Đơn Đặt Tour", divider, "Đăng Xuất"</w:t>
+      </w:r>
+    </w:p>
+    <w:p/>
+    <w:p/>
+    <w:p/>
+    <w:p>
+      <w:pPr>
+        <w:ind w:firstLine="720"/>
+        <w:rPr>
+          <w:b/>
+          <w:bCs/>
+        </w:rPr>
+      </w:pPr>
+      <w:r>
+        <w:rPr>
+          <w:b/>
+          <w:bCs/>
+        </w:rPr>
+        <w:lastRenderedPageBreak/>
+        <w:t>4</w:t>
+      </w:r>
+      <w:r>
+        <w:rPr>
+          <w:b/>
+          <w:bCs/>
+        </w:rPr>
+        <w:t>.3.2. Đăng nhập</w:t>
+      </w:r>
+    </w:p>
+    <w:p>
+      <w:pPr>
+        <w:ind w:firstLine="720"/>
+      </w:pPr>
       <w:r>
         <w:t>Login page tương tự layout với Register nhưng chỉ có 2 fields: Email và Password. Có checkbox "Ghi nhớ đăng nhập" và link "Quên mật khẩu?" phía dưới. Footer có link đến register page.</w:t>
       </w:r>
     </w:p>
-    <w:p>
-      <w:r>
-        <w:t>[Hình 3.13: Login page với form card centered, 2 fields (Email, Password), checkbox Remember Me, link "Quên mật khẩu?", submit button, footer link "Chưa có tài khoản? Đăng ký ngay"]</w:t>
-      </w:r>
-    </w:p>
-    <w:p>
-      <w:r>
+    <w:p/>
+    <w:p>
+      <w:pPr>
+        <w:rPr>
+          <w:b/>
+          <w:bCs/>
+        </w:rPr>
+      </w:pPr>
+      <w:r>
+        <w:rPr>
+          <w:b/>
+          <w:bCs/>
+        </w:rPr>
+        <w:t>Hình 3.13: Login page với form card centered, 2 fields (Email, Password), checkbox Remember Me, link "Quên mật khẩu?", submit button, footer link "Chưa có tài khoản? Đăng ký ngay"</w:t>
+      </w:r>
+    </w:p>
+    <w:p/>
+    <w:p>
+      <w:pPr>
+        <w:ind w:firstLine="720"/>
+      </w:pPr>
+      <w:r>
+        <w:t>Login failed với wrong credentials hiển thị alert danger ở top form: "Email hoặc mật khẩu không đúng" với icon warning.</w:t>
+      </w:r>
+    </w:p>
+    <w:p/>
+    <w:p>
+      <w:pPr>
+        <w:rPr>
+          <w:b/>
+          <w:bCs/>
+        </w:rPr>
+      </w:pPr>
+      <w:r>
+        <w:rPr>
+          <w:b/>
+          <w:bCs/>
+        </w:rPr>
+        <w:t>Hình 3.14: Login form với alert danger box ở top màu đỏ nhạt, text "Email hoặc mật khẩu không đúng", icon exclamation-circle</w:t>
+      </w:r>
+    </w:p>
+    <w:p/>
+    <w:p>
+      <w:pPr>
+        <w:ind w:firstLine="720"/>
+      </w:pPr>
+      <w:r>
+        <w:t>Login success với Admin role redirect đến Admin Dashboard thay vì homepage. Navbar và layout hoàn toàn khác với user interface.</w:t>
+      </w:r>
+    </w:p>
+    <w:p/>
+    <w:p>
+      <w:pPr>
+        <w:rPr>
+          <w:b/>
+          <w:bCs/>
+        </w:rPr>
+      </w:pPr>
+      <w:r>
+        <w:rPr>
+          <w:b/>
+          <w:bCs/>
+        </w:rPr>
+        <w:t>Hình 3.15: Admin Dashboard sau login, sidebar menu bên trái với logo top, menu items (Dashboard active, Destinations, Tours, Users, Settings), main content area bên phải chiếm 80% width</w:t>
+      </w:r>
+    </w:p>
+    <w:p>
+      <w:pPr>
+        <w:ind w:firstLine="720"/>
+      </w:pPr>
+    </w:p>
+    <w:p>
+      <w:pPr>
+        <w:ind w:firstLine="720"/>
+        <w:rPr>
+          <w:b/>
+          <w:bCs/>
+        </w:rPr>
+      </w:pPr>
+      <w:r>
+        <w:rPr>
+          <w:b/>
+          <w:bCs/>
+        </w:rPr>
+        <w:t>4</w:t>
+      </w:r>
+      <w:r>
+        <w:rPr>
+          <w:b/>
+          <w:bCs/>
+        </w:rPr>
+        <w:t>.4. Chức năng Admin</w:t>
+      </w:r>
+    </w:p>
+    <w:p>
+      <w:pPr>
+        <w:ind w:firstLine="720"/>
+        <w:rPr>
+          <w:b/>
+          <w:bCs/>
+        </w:rPr>
+      </w:pPr>
+      <w:r>
+        <w:rPr>
+          <w:b/>
+          <w:bCs/>
+        </w:rPr>
+        <w:t>4</w:t>
+      </w:r>
+      <w:r>
+        <w:rPr>
+          <w:b/>
+          <w:bCs/>
+        </w:rPr>
+        <w:t>.4.1. Admin Dashboard</w:t>
+      </w:r>
+    </w:p>
+    <w:p>
+      <w:pPr>
+        <w:ind w:firstLine="720"/>
+      </w:pPr>
+      <w:r>
+        <w:t>Dashboard hiển thị overview thống kê hệ thống. Top section có 4 statistic cards trong row: Total Destinations, Total Tours, Total Users, Total Bookings. Mỗi card có icon lớn, số liệu lớn bold, label description.</w:t>
+      </w:r>
+    </w:p>
+    <w:p/>
+    <w:p>
+      <w:pPr>
+        <w:rPr>
+          <w:b/>
+          <w:bCs/>
+        </w:rPr>
+      </w:pPr>
+      <w:r>
+        <w:rPr>
+          <w:b/>
+          <w:bCs/>
+        </w:rPr>
+        <w:t>Hình 3.16: Dashboard statistic cards grid 4 cột, mỗi card có: icon 3x size màu primary (map-marked-alt, route, users, bookmark), số liệu h3 (10, 5, 25, 8), label text-muted</w:t>
+      </w:r>
+    </w:p>
+    <w:p/>
+    <w:p>
+      <w:pPr>
+        <w:ind w:firstLine="720"/>
+      </w:pPr>
+      <w:r>
+        <w:t>Phía dưới là 2 sections side-by-side: "Điểm du lịch nổi bật" table bên trái và "Tours phổ biến" table bên phải. Mỗi section có heading và link "Xem tất cả". Tables hiển thị top 5 items với basic info.</w:t>
+      </w:r>
+    </w:p>
+    <w:p/>
+    <w:p>
+      <w:pPr>
+        <w:rPr>
+          <w:b/>
+          <w:bCs/>
+        </w:rPr>
+      </w:pPr>
+      <w:r>
+        <w:rPr>
+          <w:b/>
+          <w:bCs/>
+        </w:rPr>
+        <w:t>Hình 3.17: Dashboard bottom section với 2 tables (50% width each): Featured Destinations table (columns: Tên, Đánh giá, Trạng thái) và Popular Tours table (columns: Tên, Giá, Ngày khởi hành)</w:t>
+      </w:r>
+    </w:p>
+    <w:p/>
+    <w:p/>
+    <w:p>
+      <w:pPr>
+        <w:ind w:firstLine="720"/>
+        <w:rPr>
+          <w:b/>
+          <w:bCs/>
+        </w:rPr>
+      </w:pPr>
+      <w:r>
+        <w:rPr>
+          <w:b/>
+          <w:bCs/>
+        </w:rPr>
         <w:lastRenderedPageBreak/>
-        <w:t>Login failed với wrong credentials hiển thị alert danger ở top form: "Email hoặc mật khẩu không đúng" với icon warning.</w:t>
-      </w:r>
-    </w:p>
-    <w:p>
-      <w:r>
-        <w:t>[Hình 3.14: Login form với alert danger box ở top màu đỏ nhạt, text "Email hoặc mật khẩu không đúng", icon exclamation-circle]</w:t>
-      </w:r>
-    </w:p>
-    <w:p>
-      <w:r>
-        <w:t>Login success với Admin role redirect đến Admin Dashboard thay vì homepage. Navbar và layout hoàn toàn khác với user interface.</w:t>
-      </w:r>
-    </w:p>
-    <w:p>
-      <w:r>
-        <w:t>[Hình 3.15: Admin Dashboard sau login, sidebar menu bên trái với logo top, menu items (Dashboard active, Destinations, Tours, Users, Settings), main content area bên phải chiếm 80% width]</w:t>
-      </w:r>
-    </w:p>
-    <w:p>
-      <w:r>
-        <w:t>3.4. Chức năng Admin</w:t>
-      </w:r>
-    </w:p>
-    <w:p>
-      <w:r>
-        <w:t>3.4.1. Admin Dashboard</w:t>
-      </w:r>
-    </w:p>
-    <w:p>
-      <w:r>
-        <w:t>Dashboard hiển thị overview thống kê hệ thống. Top section có 4 statistic cards trong row: Total Destinations, Total Tours, Total Users, Total Bookings. Mỗi card có icon lớn, số liệu lớn bold, label description.</w:t>
-      </w:r>
-    </w:p>
-    <w:p>
-      <w:r>
-        <w:t>[Hình 3.16: Dashboard statistic cards grid 4 cột, mỗi card có: icon 3x size màu primary (map-marked-alt, route, users, bookmark), số liệu h3 (10, 5, 25, 8), label text-muted]</w:t>
-      </w:r>
-    </w:p>
-    <w:p>
-      <w:r>
-        <w:t>Phía dưới là 2 sections side-by-side: "Điểm du lịch nổi bật" table bên trái và "Tours phổ biến" table bên phải. Mỗi section có heading và link "Xem tất cả". Tables hiển thị top 5 items với basic info.</w:t>
-      </w:r>
-    </w:p>
-    <w:p>
-      <w:r>
-        <w:t>[Hình 3.17: Dashboard bottom section với 2 tables (50% width each): Featured Destinations table (columns: Tên, Đánh giá, Trạng thái) và Popular Tours table (columns: Tên, Giá, Ngày khởi hành)]</w:t>
-      </w:r>
-    </w:p>
-    <w:p>
-      <w:r>
-        <w:t>3.4.2. Quản lý điểm đến</w:t>
-      </w:r>
-    </w:p>
-    <w:p>
+        <w:t>4</w:t>
+      </w:r>
+      <w:r>
+        <w:rPr>
+          <w:b/>
+          <w:bCs/>
+        </w:rPr>
+        <w:t>.4.2. Quản lý điểm đến</w:t>
+      </w:r>
+    </w:p>
+    <w:p>
+      <w:pPr>
+        <w:ind w:firstLine="720"/>
+      </w:pPr>
       <w:r>
         <w:t>Admin Destinations Index page với heading "Quản lý Điểm Du Lịch" và nút "Thêm mới" button primary có icon plus ở top-right. Success message alert xuất hiện sau create/update/delete actions.</w:t>
       </w:r>
     </w:p>
-    <w:p>
-      <w:r>
-        <w:t>[Hình 3.18: Admin Destinations Index với heading left, button "Thêm mới" right, alert success "Thêm điểm du lịch thành công!" màu xanh với icon check, auto-dismiss sau 3s]</w:t>
-      </w:r>
-    </w:p>
-    <w:p>
+    <w:p/>
+    <w:p>
+      <w:pPr>
+        <w:rPr>
+          <w:b/>
+          <w:bCs/>
+        </w:rPr>
+      </w:pPr>
+      <w:r>
+        <w:rPr>
+          <w:b/>
+          <w:bCs/>
+        </w:rPr>
+        <w:t>Hình 3.18: Admin Destinations Index với heading left, button "Thêm mới" right, alert success "Thêm điểm du lịch thành công!" màu xanh với icon check, auto-dismiss sau 3s</w:t>
+      </w:r>
+    </w:p>
+    <w:p/>
+    <w:p>
+      <w:pPr>
+        <w:ind w:firstLine="720"/>
+      </w:pPr>
       <w:r>
         <w:t>Table hiển thị list destinations với columns: ID, Tên, Địa điểm, Loại, Đánh giá, Trạng thái, Thao tác. Trạng thái hiển thị badges: "Hoạt động" màu xanh, "Không hoạt động" màu xám. Tên destination có badge "Nổi bật" màu vàng nếu IsFeatured.</w:t>
       </w:r>
     </w:p>
-    <w:p>
-      <w:r>
-        <w:t>[Hình 3.19: Destinations management table với 5-6 rows, column Tên có text bold và badge "Nổi bật", column Trạng thái có badge pills, column Thao tác có button group với 2 buttons: Edit (outline-primary icon edit), Delete (outline-danger icon trash)]</w:t>
-      </w:r>
-    </w:p>
-    <w:p>
+    <w:p/>
+    <w:p>
+      <w:pPr>
+        <w:rPr>
+          <w:b/>
+          <w:bCs/>
+        </w:rPr>
+      </w:pPr>
+      <w:r>
+        <w:rPr>
+          <w:b/>
+          <w:bCs/>
+        </w:rPr>
+        <w:t>Hình 3.19: Destinations management table với 5-6 rows, column Tên có text bold và badge "Nổi bật", column Trạng thái có badge pills, column Thao tác có button group với 2 buttons: Edit (outline-primary icon edit), Delete (outline-danger icon trash)</w:t>
+      </w:r>
+    </w:p>
+    <w:p>
+      <w:pPr>
+        <w:ind w:firstLine="720"/>
+      </w:pPr>
+    </w:p>
+    <w:p>
+      <w:pPr>
+        <w:ind w:firstLine="720"/>
+      </w:pPr>
       <w:r>
         <w:t>Empty state khi chưa có destinations: centered message "Chưa có điểm du lịch nào. Click 'Thêm mới' để tạo điểm đến đầu tiên."</w:t>
       </w:r>
     </w:p>
+    <w:p/>
+    <w:p>
+      <w:pPr>
+        <w:rPr>
+          <w:b/>
+          <w:bCs/>
+        </w:rPr>
+      </w:pPr>
+      <w:r>
+        <w:rPr>
+          <w:b/>
+          <w:bCs/>
+        </w:rPr>
+        <w:t>Hình 3.20: Empty state với icon folder-open gray 4x, text "Chưa có điểm du lịch nào", button "Thêm mới" primary centered below</w:t>
+      </w:r>
+    </w:p>
+    <w:p/>
+    <w:p>
+      <w:pPr>
+        <w:ind w:firstLine="720"/>
+        <w:rPr>
+          <w:b/>
+          <w:bCs/>
+        </w:rPr>
+      </w:pPr>
+      <w:r>
+        <w:rPr>
+          <w:b/>
+          <w:bCs/>
+        </w:rPr>
+        <w:t>4</w:t>
+      </w:r>
+      <w:r>
+        <w:rPr>
+          <w:b/>
+          <w:bCs/>
+        </w:rPr>
+        <w:t>.4.3. Thêm điểm đến mới</w:t>
+      </w:r>
+    </w:p>
+    <w:p/>
+    <w:p>
+      <w:pPr>
+        <w:ind w:firstLine="720"/>
+      </w:pPr>
+      <w:r>
+        <w:t>Create page có heading "Thêm Điểm Du Lịch Mới" và button "Quay lại" outline. Form layout 2 columns: left column 8/12 width có main fields (Tên, Mô tả ngắn, Mô tả chi tiết, Location, Province, Category, Rating, Main Image URL), right column 4/12 có preview section hoặc additional options.</w:t>
+      </w:r>
+    </w:p>
+    <w:p/>
+    <w:p>
+      <w:pPr>
+        <w:rPr>
+          <w:b/>
+          <w:bCs/>
+        </w:rPr>
+      </w:pPr>
+      <w:r>
+        <w:rPr>
+          <w:b/>
+          <w:bCs/>
+        </w:rPr>
+        <w:t>Hình 3.21: Create Destination form</w:t>
+      </w:r>
+    </w:p>
+    <w:p/>
+    <w:p>
+      <w:pPr>
+        <w:ind w:firstLine="720"/>
+      </w:pPr>
+      <w:r>
+        <w:t>Form fields sử dụng standard Bootstrap form controls. Required fields có asterisk (*) màu đỏ trong label. Textarea cho Description có rows=6. Select cho Category hiển thị list categories từ database. Number input cho Rating có min=0, max=5, step=0.1.</w:t>
+      </w:r>
+    </w:p>
+    <w:p/>
+    <w:p>
+      <w:pPr>
+        <w:rPr>
+          <w:b/>
+          <w:bCs/>
+        </w:rPr>
+      </w:pPr>
+      <w:r>
+        <w:rPr>
+          <w:b/>
+          <w:bCs/>
+        </w:rPr>
+        <w:t>Hình 3.22: Form fields detail: Label "Tên điểm du lịch" với asterisk đỏ</w:t>
+      </w:r>
+    </w:p>
+    <w:p/>
     <w:p>
       <w:r>
         <w:lastRenderedPageBreak/>
-        <w:t>[Hình 3.20: Empty state với icon folder-open gray 4x, text "Chưa có điểm du lịch nào", button "Thêm mới" primary centered below]</w:t>
-      </w:r>
-    </w:p>
-    <w:p>
-      <w:r>
-        <w:t>3.4.3. Thêm điểm đến mới</w:t>
-      </w:r>
-    </w:p>
-    <w:p>
-      <w:r>
-        <w:t>Create page có heading "Thêm Điểm Du Lịch Mới" và button "Quay lại" outline. Form layout 2 columns: left column 8/12 width có main fields (Tên, Mô tả ngắn, Mô tả chi tiết, Location, Province, Category, Rating, Main Image URL), right column 4/12 có preview section hoặc additional options.</w:t>
-      </w:r>
-    </w:p>
-    <w:p>
-      <w:r>
-        <w:t>[Hình 3.21: Create Destination form với layout 2 columns, left column có fields stacked vertical, right column có card "Preview" hoặc "Hướng dẫn", submit button "Lưu" primary và "Hủy" secondary ở bottom left column]</w:t>
-      </w:r>
-    </w:p>
-    <w:p>
-      <w:r>
-        <w:t>Form fields sử dụng standard Bootstrap form controls. Required fields có asterisk (*) màu đỏ trong label. Textarea cho Description có rows=6. Select cho Category hiển thị list categories từ database. Number input cho Rating có min=0, max=5, step=0.1.</w:t>
-      </w:r>
-    </w:p>
-    <w:p>
-      <w:r>
-        <w:t>**[Hình 3.22: Form fields detail: Label "Tên điểm du lịch *" với asterisk đỏ, input text full-width, Label "Mô tả chi tiết ", textarea rows=6, Label "Loại ", select dropdown với options, Label "Đánh giá (0-5)", number input với spinner controls]</w:t>
-      </w:r>
-    </w:p>
-    <w:p>
-      <w:r>
-        <w:t>Validation errors hiển thị dưới fields với màu đỏ khi submit failed. Model validation summary ở top form trong alert danger nếu có multiple errors.</w:t>
-      </w:r>
-    </w:p>
-    <w:p>
-      <w:r>
-        <w:t>[Hình 3.23: Create form with validation errors, alert danger box ở top "Vui lòng kiểm tra các trường bên dưới", Name field có border đỏ và error text "Tên không được để trống", Category field có error "Vui lòng chọn loại"]</w:t>
-      </w:r>
-    </w:p>
-    <w:p>
-      <w:r>
-        <w:t>3.4.4. Chỉnh sửa điểm đến</w:t>
-      </w:r>
-    </w:p>
-    <w:p>
+        <w:t>Hình 3.23: Create form with validation errors</w:t>
+      </w:r>
+    </w:p>
+    <w:p/>
+    <w:p>
+      <w:pPr>
+        <w:ind w:firstLine="720"/>
+        <w:rPr>
+          <w:b/>
+          <w:bCs/>
+        </w:rPr>
+      </w:pPr>
+      <w:r>
+        <w:rPr>
+          <w:b/>
+          <w:bCs/>
+        </w:rPr>
+        <w:t>4</w:t>
+      </w:r>
+      <w:r>
+        <w:rPr>
+          <w:b/>
+          <w:bCs/>
+        </w:rPr>
+        <w:t>.4.4. Chỉnh sửa điểm đến</w:t>
+      </w:r>
+    </w:p>
+    <w:p>
+      <w:pPr>
+        <w:ind w:firstLine="720"/>
+      </w:pPr>
       <w:r>
         <w:t>Edit page tương tự Create nhưng form pre-populated với destination data hiện tại. Heading "Chỉnh Sửa Điểm Du Lịch" và breadcrumb hoặc back button. Main image preview hiển thị current image nếu có.</w:t>
       </w:r>
     </w:p>
-    <w:p>
-      <w:r>
-        <w:t>[Hình 3.24: Edit Destination form với fields pre-filled, Main Image URL field có current URL, preview image 200px width hiển thị bên dưới hoặc right column, submit button "Cập nhật"]</w:t>
-      </w:r>
-    </w:p>
-    <w:p>
+    <w:p/>
+    <w:p>
+      <w:pPr>
+        <w:rPr>
+          <w:b/>
+          <w:bCs/>
+        </w:rPr>
+      </w:pPr>
+      <w:r>
+        <w:rPr>
+          <w:b/>
+          <w:bCs/>
+        </w:rPr>
+        <w:t>Hình 3.24: Edit Destination form với fields pre-filled, Main Image URL field có current URL, submit button "Cập nhật"</w:t>
+      </w:r>
+    </w:p>
+    <w:p/>
+    <w:p>
+      <w:pPr>
+        <w:ind w:firstLine="720"/>
+      </w:pPr>
       <w:r>
         <w:t>Save success redirect về Index với success message. Cancel button hoặc back link return về Index không save changes.</w:t>
       </w:r>
     </w:p>
-    <w:p>
-      <w:r>
-        <w:t>[Hình 3.25: Index page sau edit success, alert success "Cập nhật điểm du lịch thành công!", destination updated row có subtle highlight background fade animation]</w:t>
-      </w:r>
-    </w:p>
-    <w:p>
-      <w:r>
-        <w:t>3.4.5. Xóa điểm đến</w:t>
-      </w:r>
-    </w:p>
-    <w:p>
+    <w:p/>
+    <w:p>
+      <w:pPr>
+        <w:rPr>
+          <w:b/>
+          <w:bCs/>
+        </w:rPr>
+      </w:pPr>
+      <w:r>
+        <w:rPr>
+          <w:b/>
+          <w:bCs/>
+        </w:rPr>
+        <w:t>Hình 3.25: Index page sau edit success, alert success "Cập nhật điểm du lịch thành công!", destination updated row có subtle highlight background fade animation</w:t>
+      </w:r>
+    </w:p>
+    <w:p>
+      <w:pPr>
+        <w:ind w:firstLine="720"/>
+      </w:pPr>
+    </w:p>
+    <w:p>
+      <w:pPr>
+        <w:ind w:firstLine="720"/>
+        <w:rPr>
+          <w:b/>
+          <w:bCs/>
+        </w:rPr>
+      </w:pPr>
+      <w:r>
+        <w:rPr>
+          <w:b/>
+          <w:bCs/>
+        </w:rPr>
+        <w:t>4</w:t>
+      </w:r>
+      <w:r>
+        <w:rPr>
+          <w:b/>
+          <w:bCs/>
+        </w:rPr>
+        <w:t>.4.5. Xóa điểm đến</w:t>
+      </w:r>
+    </w:p>
+    <w:p>
+      <w:pPr>
+        <w:ind w:firstLine="720"/>
+      </w:pPr>
       <w:r>
         <w:t>Delete page hiển thị confirmation với destination details readonly. Heading "Xác Nhận Xóa" màu danger. Warning alert "Bạn có chắc chắn muốn xóa điểm du lịch này? Hành động này không thể hoàn tác."</w:t>
       </w:r>
     </w:p>
-    <w:p>
-      <w:r>
-        <w:t xml:space="preserve">[Hình 3.26: Delete Destination confirmation page với heading danger, alert warning box màu vàng nhạt với icon exclamation-triangle, destination info </w:t>
-      </w:r>
-      <w:r>
+    <w:p/>
+    <w:p>
+      <w:pPr>
+        <w:rPr>
+          <w:b/>
+          <w:bCs/>
+        </w:rPr>
+      </w:pPr>
+      <w:r>
+        <w:rPr>
+          <w:b/>
+          <w:bCs/>
+        </w:rPr>
+        <w:t>Hình 3.26: Delete Destination confirmation page với heading danger, alert warning box màu vàng nhạt</w:t>
+      </w:r>
+    </w:p>
+    <w:p/>
+    <w:p>
+      <w:pPr>
+        <w:ind w:firstLine="720"/>
+      </w:pPr>
+      <w:r>
+        <w:t>Delete success redirect về Index với success message. Nếu destination đang được reference bởi tours (foreign key constraint), error message hiển thị: "Không thể xóa điểm đến này vì đang được sử dụng trong tours."</w:t>
+      </w:r>
+    </w:p>
+    <w:p/>
+    <w:p>
+      <w:pPr>
+        <w:rPr>
+          <w:b/>
+          <w:bCs/>
+        </w:rPr>
+      </w:pPr>
+      <w:r>
+        <w:rPr>
+          <w:b/>
+          <w:bCs/>
+        </w:rPr>
+        <w:t>Hình 3.27: Index page sau delete failed, alert danger "Không thể xóa điểm đến này vì đang được sử dụng trong tours", destination row vẫn còn trong table</w:t>
+      </w:r>
+    </w:p>
+    <w:p/>
+    <w:p>
+      <w:pPr>
+        <w:ind w:firstLine="720"/>
+        <w:rPr>
+          <w:b/>
+          <w:bCs/>
+        </w:rPr>
+      </w:pPr>
+      <w:r>
+        <w:rPr>
+          <w:b/>
+          <w:bCs/>
+        </w:rPr>
+        <w:t>4</w:t>
+      </w:r>
+      <w:r>
+        <w:rPr>
+          <w:b/>
+          <w:bCs/>
+        </w:rPr>
+        <w:t>.5. Đánh giá hệ thống</w:t>
+      </w:r>
+    </w:p>
+    <w:p>
+      <w:pPr>
+        <w:ind w:firstLine="720"/>
+        <w:rPr>
+          <w:b/>
+          <w:bCs/>
+        </w:rPr>
+      </w:pPr>
+      <w:r>
+        <w:rPr>
+          <w:b/>
+          <w:bCs/>
+        </w:rPr>
+        <w:t>4</w:t>
+      </w:r>
+      <w:r>
+        <w:rPr>
+          <w:b/>
+          <w:bCs/>
+        </w:rPr>
+        <w:t>.5.1. Giao diện responsive</w:t>
+      </w:r>
+    </w:p>
+    <w:p>
+      <w:pPr>
+        <w:ind w:firstLine="720"/>
+      </w:pPr>
+      <w:r>
+        <w:t>Hệ thống sử dụng Bootstrap 5 responsive grid system. Layout tự động adjust cho mobile, tablet, và desktop. Navigation bar collapse thành hamburger menu trên mobile. Destination cards stack 1 column trên mobile, 2 columns trên tablet, 3 columns trên desktop.</w:t>
+      </w:r>
+    </w:p>
+    <w:p/>
+    <w:p>
+      <w:pPr>
+        <w:rPr>
+          <w:b/>
+          <w:bCs/>
+        </w:rPr>
+      </w:pPr>
+      <w:r>
+        <w:rPr>
+          <w:b/>
+          <w:bCs/>
+        </w:rPr>
         <w:lastRenderedPageBreak/>
-        <w:t>displayed readonly (Tên, Location, Category), form buttons: "Xóa" danger và "Hủy" secondary]</w:t>
-      </w:r>
-    </w:p>
-    <w:p>
-      <w:r>
-        <w:t>Delete success redirect về Index với success message. Nếu destination đang được reference bởi tours (foreign key constraint), error message hiển thị: "Không thể xóa điểm đến này vì đang được sử dụng trong tours."</w:t>
-      </w:r>
-    </w:p>
-    <w:p>
-      <w:r>
-        <w:t>[Hình 3.27: Index page sau delete failed, alert danger "Không thể xóa điểm đến này vì đang được sử dụng trong tours", destination row vẫn còn trong table]</w:t>
-      </w:r>
-    </w:p>
-    <w:p>
-      <w:r>
-        <w:t>3.5. Đánh giá hệ thống</w:t>
-      </w:r>
-    </w:p>
-    <w:p>
-      <w:r>
-        <w:t>3.5.1. Giao diện responsive</w:t>
-      </w:r>
-    </w:p>
-    <w:p>
-      <w:r>
-        <w:t>Hệ thống sử dụng Bootstrap 5 responsive grid system. Layout tự động adjust cho mobile, tablet, và desktop. Navigation bar collapse thành hamburger menu trên mobile. Destination cards stack 1 column trên mobile, 2 columns trên tablet, 3 columns trên desktop.</w:t>
-      </w:r>
-    </w:p>
-    <w:p>
-      <w:r>
-        <w:t>[Hình 3.28: Side-by-side comparison: Desktop view (3 columns) và Mobile view (1 column stacked), hamburger menu icon top-right trên mobile, navigation drawer slide từ left]</w:t>
-      </w:r>
-    </w:p>
-    <w:p>
-      <w:r>
-        <w:t>3.5.2. Testing results</w:t>
-      </w:r>
-    </w:p>
-    <w:p>
+        <w:t>Hình 3.28: Side-by-side comparison: Desktop view (3 columns) và Mobile view (1 column stacked), hamburger menu icon top-right trên mobile, navigation drawer slide từ left</w:t>
+      </w:r>
+    </w:p>
+    <w:p>
+      <w:pPr>
+        <w:ind w:firstLine="720"/>
+        <w:rPr>
+          <w:b/>
+          <w:bCs/>
+        </w:rPr>
+      </w:pPr>
+      <w:r>
+        <w:rPr>
+          <w:b/>
+          <w:bCs/>
+        </w:rPr>
+        <w:t>4</w:t>
+      </w:r>
+      <w:r>
+        <w:rPr>
+          <w:b/>
+          <w:bCs/>
+        </w:rPr>
+        <w:t>.5.2. Testing results</w:t>
+      </w:r>
+    </w:p>
+    <w:p>
+      <w:pPr>
+        <w:ind w:firstLine="720"/>
+      </w:pPr>
       <w:r>
         <w:t>Hệ thống đã được test các chức năng chính: User registration/login, Browse destinations, Search destinations, Admin CRUD destinations. Tất cả test cases passed với expected results. Database constraints (foreign keys, unique constraints) hoạt động đúng.</w:t>
       </w:r>
     </w:p>
-    <w:p>
-      <w:r>
-        <w:t>[Hình 3.29: Test results summary table: Test Case, Status (Pass/Fail), Notes. 10 test cases listed, tất cả có status badge "Pass" màu xanh]</w:t>
-      </w:r>
-    </w:p>
-    <w:p>
-      <w:r>
-        <w:t>3.5.3. Performance metrics</w:t>
-      </w:r>
-    </w:p>
-    <w:p>
-      <w:r>
-        <w:t>Application load time trên localhost trung bình 200-300ms cho homepage, 150-250ms cho destinations list. Database queries optimized với EF Core include để avoid N+1 problems. Images lazy loading implementation giảm initial load time.</w:t>
-      </w:r>
-    </w:p>
-    <w:p>
-      <w:r>
-        <w:t>[Hình 3.30: Browser Developer Tools Network tab showing page load timeline, total load time 250ms, số requests ~15, total size ~500KB với images]</w:t>
-      </w:r>
-    </w:p>
-    <w:p>
-      <w:r>
-        <w:t>3.6. Tổng kết chương</w:t>
-      </w:r>
-    </w:p>
-    <w:p>
-      <w:r>
-        <w:t>Chương này đã trình bày kết quả triển khai hệ thống BaDongTourismWebsite với đầy đủ các chức năng core: authentication, browse/search destinations, admin management. Giao diện được thiết kế responsive với Bootstrap 5, user-friendly và intuitive. Hệ thống hoạt động ổn định với database PostgreSQL và EF Core ORM. Testing cho thấy các chức năng hoạt động đúng theo thiết kế. Chương 4 sẽ tổng kết dự án, đánh giá hạn chế và đề xuất hướng phát triển tương lai.</w:t>
-      </w:r>
-    </w:p>
-    <w:p>
-      <w:r>
-        <w:t>[Hình 3.43: Bookings table filtered, chỉ hiển thị pending bookings (status badges màu vàng), table có sort icons trên column headers]</w:t>
-      </w:r>
-    </w:p>
-    <w:p>
-      <w:r>
-        <w:t xml:space="preserve">Bước 4: Table columns: Booking ID, Customer Name, Tour Name, Schedule Date, Participants, Total Price, Status Badge, Booking Date, Actions. Actions </w:t>
-      </w:r>
-      <w:r>
+    <w:p/>
+    <w:p>
+      <w:pPr>
+        <w:rPr>
+          <w:b/>
+          <w:bCs/>
+        </w:rPr>
+      </w:pPr>
+      <w:r>
+        <w:rPr>
+          <w:b/>
+          <w:bCs/>
+        </w:rPr>
+        <w:t>Hình 3.29: Test results summary table: Test Case, Status (Pass/Fail), Notes. 10 test cases listed, tất cả có status badge "Pass" màu xanh</w:t>
+      </w:r>
+    </w:p>
+    <w:p/>
+    <w:p>
+      <w:pPr>
+        <w:ind w:firstLine="720"/>
+        <w:rPr>
+          <w:b/>
+          <w:bCs/>
+        </w:rPr>
+      </w:pPr>
+      <w:r>
+        <w:rPr>
+          <w:b/>
+          <w:bCs/>
+        </w:rPr>
+        <w:t>4</w:t>
+      </w:r>
+      <w:r>
+        <w:rPr>
+          <w:b/>
+          <w:bCs/>
+        </w:rPr>
+        <w:t>.4.3. Xác nhận đơn đặt tour</w:t>
+      </w:r>
+    </w:p>
+    <w:p/>
+    <w:p>
+      <w:r>
+        <w:t>Bước 1: Staff click icon "Confirm" (check icon màu xanh) trên một Pending booking. Hệ thống hiển thị modal "Xác Nhận Đơn Đặt Tour".</w:t>
+      </w:r>
+    </w:p>
+    <w:p/>
+    <w:p>
+      <w:pPr>
+        <w:rPr>
+          <w:b/>
+          <w:bCs/>
+        </w:rPr>
+      </w:pPr>
+      <w:r>
+        <w:rPr>
+          <w:b/>
+          <w:bCs/>
+        </w:rPr>
+        <w:t>Hình 3.45: Confirm booking modal với booking info ở top (ID, Customer, Tour), form fields bên dưới</w:t>
+      </w:r>
+    </w:p>
+    <w:p/>
+    <w:p>
+      <w:r>
+        <w:t>Bước 2: Modal hiển thị: Booking summary, Payment Method dropdown ("Tiền Mặt", "Chuyển Khoản", "Online"), Amount input (pre-filled với booking TotalPrice, readonly hoặc editable), Transaction ID input (optional), Notes textarea (optional), nút "Xác Nhận" (màu xanh) và "Hủy".</w:t>
+      </w:r>
+    </w:p>
+    <w:p/>
+    <w:p>
+      <w:pPr>
+        <w:rPr>
+          <w:b/>
+          <w:bCs/>
+        </w:rPr>
+      </w:pPr>
+      <w:r>
+        <w:rPr>
+          <w:b/>
+          <w:bCs/>
+        </w:rPr>
+        <w:t>Hình 3.46: Confirm modal form với dropdown selected "Chuyển Khoản", amount field, transaction ID field, notes textarea</w:t>
+      </w:r>
+    </w:p>
+    <w:p/>
+    <w:p>
+      <w:r>
+        <w:t>Bước 3: Staff select payment method "Chuyển Khoản", nhập transaction ID "BT123456789", notes "Đã nhận chuyển khoản ngày 10/12", click "Xác Nhận". Hệ thống update Booking.Status = Confirmed, set ConfirmedAt timestamp, create Payment record với provided info.</w:t>
+      </w:r>
+    </w:p>
+    <w:p/>
+    <w:p>
+      <w:r>
+        <w:t>Bước 4: Success, modal close, toast notification "Đã xác nhận đơn đặt tour #123", bookings table refresh, booking vừa confirm chuyển status badge từ vàng (Pending) sang xanh lá (Confirmed), action buttons update (Confirm button disappear, chỉ còn View và Cancel).</w:t>
+      </w:r>
+    </w:p>
+    <w:p/>
+    <w:p>
+      <w:pPr>
+        <w:rPr>
+          <w:b/>
+          <w:bCs/>
+        </w:rPr>
+      </w:pPr>
+      <w:r>
+        <w:rPr>
+          <w:b/>
+          <w:bCs/>
+        </w:rPr>
+        <w:t>Hình 3.48: Bookings table updated, row vừa confirm có status badge màu xanh "Đã Xác Nhận", subtle highlight row animation</w:t>
+      </w:r>
+    </w:p>
+    <w:p/>
+    <w:p>
+      <w:pPr>
+        <w:ind w:firstLine="720"/>
+        <w:rPr>
+          <w:b/>
+          <w:bCs/>
+        </w:rPr>
+      </w:pPr>
+      <w:r>
+        <w:rPr>
+          <w:b/>
+          <w:bCs/>
+        </w:rPr>
         <w:lastRenderedPageBreak/>
-        <w:t>column có icon buttons: View Details (eye icon), Confirm (check icon, chỉ show nếu Pending), Cancel (X icon).</w:t>
-      </w:r>
-    </w:p>
-    <w:p>
-      <w:r>
-        <w:t>[Hình 3.44: Close-up table rows với Actions column có 3 icon buttons, hover hiển thị tooltips "Xem Chi Tiết", "Xác Nhận", "Hủy"]</w:t>
-      </w:r>
-    </w:p>
-    <w:p>
-      <w:r>
-        <w:t>3.4.3. Xác nhận đơn đặt tour</w:t>
-      </w:r>
-    </w:p>
-    <w:p>
-      <w:r>
-        <w:t>Bước 1: Staff click icon "Confirm" (check icon màu xanh) trên một Pending booking. Hệ thống hiển thị modal "Xác Nhận Đơn Đặt Tour".</w:t>
-      </w:r>
-    </w:p>
-    <w:p>
-      <w:r>
-        <w:t>[Hình 3.45: Confirm booking modal với booking info ở top (ID, Customer, Tour), form fields bên dưới]</w:t>
-      </w:r>
-    </w:p>
-    <w:p>
-      <w:r>
-        <w:t>Bước 2: Modal hiển thị: Booking summary, Payment Method dropdown ("Tiền Mặt", "Chuyển Khoản", "Online"), Amount input (pre-filled với booking TotalPrice, readonly hoặc editable), Transaction ID input (optional), Notes textarea (optional), nút "Xác Nhận" (màu xanh) và "Hủy".</w:t>
-      </w:r>
-    </w:p>
-    <w:p>
-      <w:r>
-        <w:t>[Hình 3.46: Confirm modal form với dropdown selected "Chuyển Khoản", amount field, transaction ID field, notes textarea]</w:t>
-      </w:r>
-    </w:p>
-    <w:p>
-      <w:r>
-        <w:t>Bước 3: Staff select payment method "Chuyển Khoản", nhập transaction ID "BT123456789", notes "Đã nhận chuyển khoản ngày 10/12", click "Xác Nhận". Hệ thống update Booking.Status = Confirmed, set ConfirmedAt timestamp, create Payment record với provided info.</w:t>
-      </w:r>
-    </w:p>
-    <w:p>
-      <w:r>
-        <w:t>[Hình 3.47: Loading state trong modal "Đang xử lý..." với spinner]</w:t>
-      </w:r>
-    </w:p>
-    <w:p>
-      <w:r>
-        <w:t>Bước 4: Success, modal close, toast notification "Đã xác nhận đơn đặt tour #123", bookings table refresh, booking vừa confirm chuyển status badge từ vàng (Pending) sang xanh lá (Confirmed), action buttons update (Confirm button disappear, chỉ còn View và Cancel).</w:t>
-      </w:r>
-    </w:p>
-    <w:p>
-      <w:r>
-        <w:t>[Hình 3.48: Bookings table updated, row vừa confirm có status badge màu xanh "Đã Xác Nhận", subtle highlight row animation]</w:t>
-      </w:r>
-    </w:p>
-    <w:p>
-      <w:r>
-        <w:t>3.4.4. Hủy đơn đặt tour</w:t>
+        <w:t>4</w:t>
+      </w:r>
+      <w:r>
+        <w:rPr>
+          <w:b/>
+          <w:bCs/>
+        </w:rPr>
+        <w:t>.4.4. Hủy đơn đặt tour</w:t>
       </w:r>
     </w:p>
     <w:p>
@@ -4620,84 +5228,175 @@
       </w:r>
     </w:p>
     <w:p>
-      <w:r>
-        <w:t>[Hình 3.49: Cancel booking modal với warning icon màu đỏ, heading "Hủy Đơn Đặt Tour", booking info]</w:t>
-      </w:r>
-    </w:p>
+      <w:pPr>
+        <w:rPr>
+          <w:b/>
+          <w:bCs/>
+        </w:rPr>
+      </w:pPr>
+    </w:p>
+    <w:p>
+      <w:pPr>
+        <w:rPr>
+          <w:b/>
+          <w:bCs/>
+        </w:rPr>
+      </w:pPr>
+      <w:r>
+        <w:rPr>
+          <w:b/>
+          <w:bCs/>
+        </w:rPr>
+        <w:t>Hình 3.49: Cancel booking modal với warning icon màu đỏ, heading "Hủy Đơn Đặt Tour", booking info</w:t>
+      </w:r>
+    </w:p>
+    <w:p/>
     <w:p>
       <w:r>
         <w:t>Bước 2: Modal có: Booking summary, Cancellation Reason textarea (required, red asterisk), warning text "Hành động này không thể hoàn tác", nút "Xác Nhận Hủy" (màu đỏ) và "Quay Lại".</w:t>
       </w:r>
     </w:p>
-    <w:p>
-      <w:r>
-        <w:t>[Hình 3.50: Cancel modal với textarea required, placeholder "Nhập lý do hủy đơn...", warning message box màu đỏ nhạt]</w:t>
-      </w:r>
-    </w:p>
+    <w:p/>
     <w:p>
       <w:r>
         <w:t>Bước 3: Staff nhập reason "Khách yêu cầu hủy do thay đổi lịch trình", click "Xác Nhận Hủy". Hệ thống update Booking.Status = Cancelled, set CancelledAt timestamp, store CancellationReason, increment back AvailableSlots trong TourSchedules (refund slots).</w:t>
       </w:r>
     </w:p>
+    <w:p/>
+    <w:p>
+      <w:r>
+        <w:t>Hình 3.51: Success toast "Đã hủy đơn đặt tour #123", bookings table refresh, row có status badge màu đỏ "Đã Hủy"</w:t>
+      </w:r>
+    </w:p>
+    <w:p>
+      <w:r>
+        <w:tab/>
+      </w:r>
+    </w:p>
+    <w:p>
+      <w:pPr>
+        <w:ind w:firstLine="720"/>
+        <w:rPr>
+          <w:b/>
+          <w:bCs/>
+        </w:rPr>
+      </w:pPr>
+      <w:r>
+        <w:rPr>
+          <w:b/>
+          <w:bCs/>
+        </w:rPr>
+        <w:t>4</w:t>
+      </w:r>
+      <w:r>
+        <w:rPr>
+          <w:b/>
+          <w:bCs/>
+        </w:rPr>
+        <w:t>.4.5. Xem chi tiết đơn đặt tour</w:t>
+      </w:r>
+    </w:p>
+    <w:p>
+      <w:r>
+        <w:t>Bước 1: Staff click icon "View Details" (eye icon) trên bất kỳ booking nào. Hệ thống navigate đến /Staff/Bookings/Details?id={bookingId} hoặc hiển thị modal full details.</w:t>
+      </w:r>
+    </w:p>
+    <w:p/>
+    <w:p>
+      <w:pPr>
+        <w:rPr>
+          <w:b/>
+          <w:bCs/>
+        </w:rPr>
+      </w:pPr>
+      <w:r>
+        <w:rPr>
+          <w:b/>
+          <w:bCs/>
+        </w:rPr>
+        <w:t>Hình 3.52: Booking details page với breadcrumb "Dashboard &gt; Bookings &gt; Details #123", heading có booking ID prominent</w:t>
+      </w:r>
+    </w:p>
+    <w:p/>
+    <w:p>
+      <w:r>
+        <w:t>Bước 2: Details page organized thành sections với cards: "Thông Tin Khách Hàng" (Name, Email, Phone từ snapshot), "Thông Tin Tour" (Tour name, description, duration), "Thông Tin Lịch Trình" (Start date, end date, slots booked/total), "Thông Tin Booking" (Participants, Total price, Booking date, Status), "Thông Tin Thanh Toán" (nếu có payment record: Amount, Method, Status, Transaction ID, Payment date).</w:t>
+      </w:r>
+    </w:p>
+    <w:p/>
+    <w:p>
+      <w:pPr>
+        <w:rPr>
+          <w:b/>
+          <w:bCs/>
+        </w:rPr>
+      </w:pPr>
+      <w:r>
+        <w:rPr>
+          <w:b/>
+          <w:bCs/>
+        </w:rPr>
+        <w:t>Hình 3.53: Details page với multiple section cards, mỗi card có heading và info fields formatted trong table hoặc definition list</w:t>
+      </w:r>
+    </w:p>
+    <w:p/>
+    <w:p>
+      <w:r>
+        <w:t>Bước 3: Phía dưới là "Status History Timeline" hiển thị timeline vertical các status changes: Created (Pending) at timestamp, Confirmed at timestamp by Staff Name, Completed at timestamp (nếu có).</w:t>
+      </w:r>
+    </w:p>
+    <w:p/>
     <w:p>
       <w:r>
         <w:lastRenderedPageBreak/>
-        <w:t>[Hình 3.51: Success toast "Đã hủy đơn đặt tour #123", bookings table refresh, row có status badge màu đỏ "Đã Hủy"]</w:t>
-      </w:r>
-    </w:p>
-    <w:p>
-      <w:r>
-        <w:t>3.4.5. Xem chi tiết đơn đặt tour</w:t>
-      </w:r>
-    </w:p>
-    <w:p>
-      <w:r>
-        <w:t>Bước 1: Staff click icon "View Details" (eye icon) trên bất kỳ booking nào. Hệ thống navigate đến /Staff/Bookings/Details?id={bookingId} hoặc hiển thị modal full details.</w:t>
-      </w:r>
-    </w:p>
-    <w:p>
-      <w:r>
-        <w:t>[Hình 3.52: Booking details page với breadcrumb "Dashboard &gt; Bookings &gt; Details #123", heading có booking ID prominent]</w:t>
-      </w:r>
-    </w:p>
-    <w:p>
-      <w:r>
-        <w:t>Bước 2: Details page organized thành sections với cards: "Thông Tin Khách Hàng" (Name, Email, Phone từ snapshot), "Thông Tin Tour" (Tour name, description, duration), "Thông Tin Lịch Trình" (Start date, end date, slots booked/total), "Thông Tin Booking" (Participants, Total price, Booking date, Status), "Thông Tin Thanh Toán" (nếu có payment record: Amount, Method, Status, Transaction ID, Payment date).</w:t>
-      </w:r>
-    </w:p>
-    <w:p>
-      <w:r>
-        <w:t>[Hình 3.53: Details page với multiple section cards, mỗi card có heading và info fields formatted trong table hoặc definition list]</w:t>
-      </w:r>
-    </w:p>
-    <w:p>
-      <w:r>
-        <w:t>Bước 3: Phía dưới là "Status History Timeline" hiển thị timeline vertical các status changes: Created (Pending) at timestamp, Confirmed at timestamp by Staff Name, Completed at timestamp (nếu có).</w:t>
-      </w:r>
-    </w:p>
-    <w:p>
-      <w:r>
-        <w:t>[Hình 3.54: Status timeline section với vertical line, nodes màu khác nhau cho mỗi status, timestamps và staff names]</w:t>
-      </w:r>
-    </w:p>
-    <w:p>
-      <w:r>
         <w:t>Bước 4: Cuối page có action buttons: "In Chi Tiết" (print icon), "Xuất PDF" (download icon), "Quay Lại Danh Sách" (back arrow).</w:t>
       </w:r>
     </w:p>
-    <w:p>
-      <w:r>
-        <w:t>[Hình 3.55: Action buttons bar ở bottom của details page, buttons có icons và hover effects]</w:t>
-      </w:r>
-    </w:p>
-    <w:p>
-      <w:r>
-        <w:t>3.5. Chức năng dành cho quản trị viên (Admin)</w:t>
-      </w:r>
-    </w:p>
-    <w:p>
-      <w:r>
-        <w:t>3.5.1. Quản lý điểm đến - Xem danh sách</w:t>
+    <w:p/>
+    <w:p>
+      <w:pPr>
+        <w:ind w:firstLine="720"/>
+        <w:rPr>
+          <w:b/>
+          <w:bCs/>
+        </w:rPr>
+      </w:pPr>
+      <w:r>
+        <w:rPr>
+          <w:b/>
+          <w:bCs/>
+        </w:rPr>
+        <w:t>4</w:t>
+      </w:r>
+      <w:r>
+        <w:rPr>
+          <w:b/>
+          <w:bCs/>
+        </w:rPr>
+        <w:t>.5. Chức năng dành cho quản trị viên (Admin)</w:t>
+      </w:r>
+    </w:p>
+    <w:p>
+      <w:pPr>
+        <w:ind w:firstLine="720"/>
+        <w:rPr>
+          <w:b/>
+          <w:bCs/>
+        </w:rPr>
+      </w:pPr>
+      <w:r>
+        <w:rPr>
+          <w:b/>
+          <w:bCs/>
+        </w:rPr>
+        <w:t>4</w:t>
+      </w:r>
+      <w:r>
+        <w:rPr>
+          <w:b/>
+          <w:bCs/>
+        </w:rPr>
+        <w:t>.5.1. Quản lý điểm đến - Xem danh sách</w:t>
       </w:r>
     </w:p>
     <w:p>
@@ -4705,24 +5404,73 @@
         <w:t>Bước 1: Admin login, access dashboard, click "Destinations" trong sidebar. Hệ thống navigate đến /Admin/Destinations hiển thị management page.</w:t>
       </w:r>
     </w:p>
-    <w:p>
-      <w:r>
-        <w:t>[Hình 3.56: Destinations management page với heading "Quản Lý Điểm Đến", nút "Thêm Điểm Đến Mới" (màu primary, icon plus) ở top right, table bên dưới]</w:t>
-      </w:r>
+    <w:p/>
+    <w:p>
+      <w:pPr>
+        <w:rPr>
+          <w:b/>
+          <w:bCs/>
+        </w:rPr>
+      </w:pPr>
+      <w:r>
+        <w:rPr>
+          <w:b/>
+          <w:bCs/>
+        </w:rPr>
+        <w:t>Hình 3.56: Destinations management page với heading "Quản Lý Điểm Đến", nút "Thêm Điểm Đến Mới" (màu primary, icon plus) ở top right, table bên dưới</w:t>
+      </w:r>
+    </w:p>
+    <w:p>
+      <w:pPr>
+        <w:rPr>
+          <w:b/>
+          <w:bCs/>
+        </w:rPr>
+      </w:pPr>
     </w:p>
     <w:p>
       <w:r>
         <w:t>Bước 2: Table columns: Primary Image (thumbnail 80x80px), Name, Category, Address, Featured (checkbox icon), Average Rating (stars), View Count, Created Date, Actions (Edit/Delete icons).</w:t>
       </w:r>
     </w:p>
-    <w:p>
-      <w:r>
-        <w:t>[Hình 3.57: Destinations table với thumbnails, text columns, status icons, action buttons, pagination ở bottom]</w:t>
-      </w:r>
-    </w:p>
-    <w:p>
-      <w:r>
-        <w:t>3.5.2. Thêm điểm đến mới</w:t>
+    <w:p/>
+    <w:p>
+      <w:pPr>
+        <w:rPr>
+          <w:b/>
+          <w:bCs/>
+        </w:rPr>
+      </w:pPr>
+      <w:r>
+        <w:rPr>
+          <w:b/>
+          <w:bCs/>
+        </w:rPr>
+        <w:t>Hình 3.57: Destinations table với thumbnails, text columns, status icons, action buttons, pagination ở bottom</w:t>
+      </w:r>
+    </w:p>
+    <w:p/>
+    <w:p>
+      <w:pPr>
+        <w:ind w:firstLine="720"/>
+        <w:rPr>
+          <w:b/>
+          <w:bCs/>
+        </w:rPr>
+      </w:pPr>
+      <w:r>
+        <w:rPr>
+          <w:b/>
+          <w:bCs/>
+        </w:rPr>
+        <w:t>4</w:t>
+      </w:r>
+      <w:r>
+        <w:rPr>
+          <w:b/>
+          <w:bCs/>
+        </w:rPr>
+        <w:t>.5.2. Thêm điểm đến mới</w:t>
       </w:r>
     </w:p>
     <w:p>
@@ -4730,55 +5478,100 @@
         <w:t>Bước 1: Admin click "Thêm Điểm Đến Mới". Hệ thống navigate đến /Admin/Destinations/Create hiển thị create form.</w:t>
       </w:r>
     </w:p>
-    <w:p>
-      <w:r>
-        <w:t>[Hình 3.58: Create destination page với heading "Thêm Điểm Đến Mới", form layout 2 columns (left form fields, right preview hoặc instructions)]</w:t>
+    <w:p/>
+    <w:p>
+      <w:pPr>
+        <w:rPr>
+          <w:b/>
+          <w:bCs/>
+        </w:rPr>
+      </w:pPr>
+      <w:r>
+        <w:rPr>
+          <w:b/>
+          <w:bCs/>
+        </w:rPr>
+        <w:t>Hình 3.58: Create destination page với heading "Thêm Điểm Đến Mới", form layout 2 columns (left form fields, right preview hoặc instructions)</w:t>
+      </w:r>
+    </w:p>
+    <w:p/>
+    <w:p>
+      <w:r>
+        <w:t>Bước 2: Form fields: Name (required), Category dropdown (required, populated với categories từ DB), Address (optional), Description textarea (optional, rich text nếu có), Latitude input (optional, decimal), Longitude input (optional, decimal), Is Featured checkbox (unchecked default).</w:t>
+      </w:r>
+    </w:p>
+    <w:p/>
+    <w:p>
+      <w:pPr>
+        <w:rPr>
+          <w:b/>
+          <w:bCs/>
+        </w:rPr>
+      </w:pPr>
+      <w:r>
+        <w:rPr>
+          <w:b/>
+          <w:bCs/>
+        </w:rPr>
+        <w:t>Hình 3.59: Create form với fields, labels có red asterisk cho required, dropdown expanded hiển thị categories</w:t>
+      </w:r>
+    </w:p>
+    <w:p/>
+    <w:p>
+      <w:r>
+        <w:t>Bước 3: Images upload section: File input button "Chọn Hình Ảnh" (accept multiple), preview area hiển thị thumbnails của selected files với X button để remove, validation text "Tối đa 5MB mỗi file, định dạng JPG/PNG".</w:t>
+      </w:r>
+    </w:p>
+    <w:p/>
+    <w:p>
+      <w:r>
+        <w:t>Bước 4: Admin fill form: Name "Suối Nước Moọc", Category "Sinh thái tự nhiên", Address "Bố Trạch, Quảng Bình", Description (multi-line text), select 3 image files. Preview thumbnails appear. Click "Lưu" button.</w:t>
       </w:r>
     </w:p>
     <w:p>
       <w:r>
         <w:lastRenderedPageBreak/>
-        <w:t>Bước 2: Form fields: Name (required), Category dropdown (required, populated với categories từ DB), Address (optional), Description textarea (optional, rich text nếu có), Latitude input (optional, decimal), Longitude input (optional, decimal), Is Featured checkbox (unchecked default).</w:t>
-      </w:r>
-    </w:p>
-    <w:p>
-      <w:r>
-        <w:t>[Hình 3.59: Create form với fields, labels có red asterisk cho required, dropdown expanded hiển thị categories]</w:t>
-      </w:r>
-    </w:p>
-    <w:p>
-      <w:r>
-        <w:t>Bước 3: Images upload section: File input button "Chọn Hình Ảnh" (accept multiple), preview area hiển thị thumbnails của selected files với X button để remove, validation text "Tối đa 5MB mỗi file, định dạng JPG/PNG".</w:t>
-      </w:r>
-    </w:p>
-    <w:p>
-      <w:r>
-        <w:t>[Hình 3.60: Images upload section với file input button, preview area có 3 thumbnails (100x100px) với remove X buttons, validation text below]</w:t>
-      </w:r>
-    </w:p>
-    <w:p>
-      <w:r>
-        <w:t>Bước 4: Admin fill form: Name "Suối Nước Moọc", Category "Sinh thái tự nhiên", Address "Bố Trạch, Quảng Bình", Description (multi-line text), select 3 image files. Preview thumbnails appear. Click "Lưu" button.</w:t>
-      </w:r>
-    </w:p>
-    <w:p>
-      <w:r>
-        <w:t>[Hình 3.61: Filled form với all fields populated, 3 image previews, cursor on "Lưu" button (green, bottom right)]</w:t>
-      </w:r>
-    </w:p>
-    <w:p>
-      <w:r>
-        <w:t>Bước 5: Hệ thống validate form, upload images đến wwwroot/images/destinations/, save destination record và destination images records, redirect về list với toast "Thêm điểm đến thành công!".</w:t>
-      </w:r>
-    </w:p>
-    <w:p>
-      <w:r>
-        <w:t>[Hình 3.62: Destinations list page với toast notification, new destination ở top của table có subtle highlight animation]</w:t>
-      </w:r>
-    </w:p>
-    <w:p>
-      <w:r>
-        <w:t>3.5.3. Chỉnh sửa điểm đến</w:t>
+        <w:t>Bước 5: save destination record và destination images records, redirect về list với toast "Thêm điểm đến thành công!".</w:t>
+      </w:r>
+    </w:p>
+    <w:p/>
+    <w:p>
+      <w:pPr>
+        <w:rPr>
+          <w:b/>
+          <w:bCs/>
+        </w:rPr>
+      </w:pPr>
+      <w:r>
+        <w:rPr>
+          <w:b/>
+          <w:bCs/>
+        </w:rPr>
+        <w:t>Hình 3.62: Destinations list page với toast notification, new destination ở top của table có subtle highlight animation</w:t>
+      </w:r>
+    </w:p>
+    <w:p/>
+    <w:p>
+      <w:pPr>
+        <w:ind w:firstLine="720"/>
+        <w:rPr>
+          <w:b/>
+          <w:bCs/>
+        </w:rPr>
+      </w:pPr>
+      <w:r>
+        <w:rPr>
+          <w:b/>
+          <w:bCs/>
+        </w:rPr>
+        <w:t>4</w:t>
+      </w:r>
+      <w:r>
+        <w:rPr>
+          <w:b/>
+          <w:bCs/>
+        </w:rPr>
+        <w:t>.5.3. Chỉnh sửa điểm đến</w:t>
       </w:r>
     </w:p>
     <w:p>
@@ -4786,9 +5579,20 @@
         <w:t>Bước 1: Admin click icon "Edit" (pen icon) trên một destination row. Hệ thống navigate đến /Admin/Destinations/Edit?id={id} với form tương tự create nhưng pre-filled data.</w:t>
       </w:r>
     </w:p>
-    <w:p>
-      <w:r>
-        <w:t>[Hình 3.63: Edit destination page với form pre-filled, heading "Chỉnh Sửa Điểm Đến: Suối Nước Moọc"]</w:t>
+    <w:p/>
+    <w:p>
+      <w:pPr>
+        <w:rPr>
+          <w:b/>
+          <w:bCs/>
+        </w:rPr>
+      </w:pPr>
+      <w:r>
+        <w:rPr>
+          <w:b/>
+          <w:bCs/>
+        </w:rPr>
+        <w:t>Hình 3.63: Edit destination page với form pre-filled, heading "Chỉnh Sửa Điểm Đến: Suối Nước Moọc"</w:t>
       </w:r>
     </w:p>
     <w:p>
@@ -4823,37 +5627,37 @@
     </w:p>
     <w:p>
       <w:r>
+        <w:t>[Hình 3.66: Create tour wizard với progress steps ở top "1. Thông Tin Cơ Bản &gt; 2. Lịch Trình &gt; 3. Lịch Khởi Hành", step 1 active màu primary]</w:t>
+      </w:r>
+    </w:p>
+    <w:p>
+      <w:r>
+        <w:t>Bước 2: Step 1 form: Name, Description, Duration Days (number input), Base Price (number input), Max Participants (number), Inclusions textarea, Exclusions textarea, Terms textarea, nút "Tiếp Theo".</w:t>
+      </w:r>
+    </w:p>
+    <w:p>
+      <w:r>
+        <w:t>[Hình 3.67: Step 1 form với fields, helper texts, "Tiếp Theo" button bottom right]</w:t>
+      </w:r>
+    </w:p>
+    <w:p>
+      <w:r>
+        <w:t>Bước 3: Admin fill step 1, click "Tiếp Theo". Wizard navigate to step 2 "Lịch Trình" (progress indicator update). Form hiển thị: Destinations multi-select list hoặc table với checkboxes, selected destinations area bên phải.</w:t>
+      </w:r>
+    </w:p>
+    <w:p>
+      <w:r>
+        <w:t>[Hình 3.68: Step 2 với 2 columns: left có list destinations với checkboxes, right có "Selected Destinations" area (empty initially)]</w:t>
+      </w:r>
+    </w:p>
+    <w:p>
+      <w:r>
+        <w:t>Bước 4: Admin check 4 destinations. Selected area update hiển thị 4 items, mỗi item có: Destination name, Day Number input (default 1,2,3,4), Visit Duration input ("2 hours"), Activities textarea, drag handle để reorder, X button để remove.</w:t>
+      </w:r>
+    </w:p>
+    <w:p>
+      <w:r>
         <w:lastRenderedPageBreak/>
-        <w:t>[Hình 3.66: Create tour wizard với progress steps ở top "1. Thông Tin Cơ Bản &gt; 2. Lịch Trình &gt; 3. Lịch Khởi Hành", step 1 active màu primary]</w:t>
-      </w:r>
-    </w:p>
-    <w:p>
-      <w:r>
-        <w:t>Bước 2: Step 1 form: Name, Description, Duration Days (number input), Base Price (number input), Max Participants (number), Inclusions textarea, Exclusions textarea, Terms textarea, nút "Tiếp Theo".</w:t>
-      </w:r>
-    </w:p>
-    <w:p>
-      <w:r>
-        <w:t>[Hình 3.67: Step 1 form với fields, helper texts, "Tiếp Theo" button bottom right]</w:t>
-      </w:r>
-    </w:p>
-    <w:p>
-      <w:r>
-        <w:t>Bước 3: Admin fill step 1, click "Tiếp Theo". Wizard navigate to step 2 "Lịch Trình" (progress indicator update). Form hiển thị: Destinations multi-select list hoặc table với checkboxes, selected destinations area bên phải.</w:t>
-      </w:r>
-    </w:p>
-    <w:p>
-      <w:r>
-        <w:t>[Hình 3.68: Step 2 với 2 columns: left có list destinations với checkboxes, right có "Selected Destinations" area (empty initially)]</w:t>
-      </w:r>
-    </w:p>
-    <w:p>
-      <w:r>
-        <w:t>Bước 4: Admin check 4 destinations. Selected area update hiển thị 4 items, mỗi item có: Destination name, Day Number input (default 1,2,3,4), Visit Duration input ("2 hours"), Activities textarea, drag handle để reorder, X button để remove.</w:t>
-      </w:r>
-    </w:p>
-    <w:p>
-      <w:r>
         <w:t>[Hình 3.69: Selected destinations area với 4 items stacked, drag handles, inputs for day/duration/activities, reorder arrows or drag indicator]</w:t>
       </w:r>
     </w:p>
@@ -4909,33 +5713,36 @@
     </w:p>
     <w:p>
       <w:r>
+        <w:t>[Hình 3.73: Test results table hoặc checklist với test cases và pass/fail status, ví dụ: "TC-01: View destinations with filter - PASS", "TC-02: Create booking with invalid data - PASS (validation shown)", etc.]</w:t>
+      </w:r>
+    </w:p>
+    <w:p>
+      <w:r>
+        <w:t>3.6.3. Đánh giá hiệu suất</w:t>
+      </w:r>
+    </w:p>
+    <w:p>
+      <w:r>
+        <w:t>Performance metrics: Homepage load time &lt; 2s, Destinations list &lt; 1.5s, Booking submission &lt; 1s. Images optimized với lazy loading, queries optimized với indexes và AsNoTracking. Database connection pooling configured appropriately.</w:t>
+      </w:r>
+    </w:p>
+    <w:p>
+      <w:r>
+        <w:t>[Hình 3.74: Performance testing results screenshot từ browser DevTools Network tab hoặc Lighthouse report showing metrics]</w:t>
+      </w:r>
+    </w:p>
+    <w:p>
+      <w:r>
+        <w:t>3.7. Tổng kết chương</w:t>
+      </w:r>
+    </w:p>
+    <w:p>
+      <w:r>
+        <w:t xml:space="preserve">Chương 3 đã trình bày chi tiết kết quả triển khai hệ thống BaDongTourismWebsite theo từng luồng chức năng. Mỗi tính năng được demonstrate với workflow từng bước kèm 74 vị trí hình ảnh minh họa. Hệ thống hoạt động ổn định với đầy đủ chức năng cho 4 user roles (Guest, Customer, Staff, Admin), giao diện responsive, </w:t>
+      </w:r>
+      <w:r>
         <w:lastRenderedPageBreak/>
-        <w:t>[Hình 3.73: Test results table hoặc checklist với test cases và pass/fail status, ví dụ: "TC-01: View destinations with filter - PASS", "TC-02: Create booking with invalid data - PASS (validation shown)", etc.]</w:t>
-      </w:r>
-    </w:p>
-    <w:p>
-      <w:r>
-        <w:t>3.6.3. Đánh giá hiệu suất</w:t>
-      </w:r>
-    </w:p>
-    <w:p>
-      <w:r>
-        <w:t>Performance metrics: Homepage load time &lt; 2s, Destinations list &lt; 1.5s, Booking submission &lt; 1s. Images optimized với lazy loading, queries optimized với indexes và AsNoTracking. Database connection pooling configured appropriately.</w:t>
-      </w:r>
-    </w:p>
-    <w:p>
-      <w:r>
-        <w:t>[Hình 3.74: Performance testing results screenshot từ browser DevTools Network tab hoặc Lighthouse report showing metrics]</w:t>
-      </w:r>
-    </w:p>
-    <w:p>
-      <w:r>
-        <w:t>3.7. Tổng kết chương</w:t>
-      </w:r>
-    </w:p>
-    <w:p>
-      <w:r>
-        <w:t>Chương 3 đã trình bày chi tiết kết quả triển khai hệ thống BaDongTourismWebsite theo từng luồng chức năng. Mỗi tính năng được demonstrate với workflow từng bước kèm 74 vị trí hình ảnh minh họa. Hệ thống hoạt động ổn định với đầy đủ chức năng cho 4 user roles (Guest, Customer, Staff, Admin), giao diện responsive, và performance acceptable. Testing coverage đạt mục tiêu với các major workflows pass. Chương 4 sẽ đưa ra kết luận và hướng phát triển tương lai.</w:t>
+        <w:t>và performance acceptable. Testing coverage đạt mục tiêu với các major workflows pass. Chương 4 sẽ đưa ra kết luận và hướng phát triển tương lai.</w:t>
       </w:r>
     </w:p>
     <w:p>
@@ -4965,35 +5772,32 @@
     </w:p>
     <w:p>
       <w:r>
-        <w:t xml:space="preserve">Models folder (nếu separated from entities) chứa view models và DTOs used trong Razor Pages. Entities folder chứa POCO classes mapping đến database tables. Services folder chứa business logic services implementations. Repositories </w:t>
-      </w:r>
+        <w:t>Models folder (nếu separated from entities) chứa view models và DTOs used trong Razor Pages. Entities folder chứa POCO classes mapping đến database tables. Services folder chứa business logic services implementations. Repositories folder chứa data access layer với repository implementations. Data folder chứa ApplicationDbContext và migration files generated bởi EF Core.</w:t>
+      </w:r>
+    </w:p>
+    <w:p>
+      <w:r>
+        <w:t>Configuration được centralize trong appsettings.json cho shared settings và appsettings.Development.json, appsettings.Production.json cho environment-specific overrides. Connection strings, logging configurations, và application-specific settings được managed here. Program.cs là entry point configure services, middleware pipeline, và application startup.</w:t>
+      </w:r>
+    </w:p>
+    <w:p>
+      <w:r>
+        <w:t>Migrations folder trong Data directory chứa EF Core migrations tracking schema changes over time. Mỗi migration có một timestamp-prefixed filename và chứa Up() và Down() methods để apply và revert changes. Migrations được apply đến database using dotnet ef database update command hoặc programmatically trong Program.cs với context.Database.Migrate().</w:t>
+      </w:r>
+    </w:p>
+    <w:p>
+      <w:r>
+        <w:t>[Ghi chú hình ảnh 3.1: Screenshot của Solution Explorer showing project structure và folder organization]</w:t>
+      </w:r>
+    </w:p>
+    <w:p>
+      <w:r>
+        <w:t>3.1.3. Database setup và seeding</w:t>
+      </w:r>
+    </w:p>
+    <w:p>
       <w:r>
         <w:lastRenderedPageBreak/>
-        <w:t>folder chứa data access layer với repository implementations. Data folder chứa ApplicationDbContext và migration files generated bởi EF Core.</w:t>
-      </w:r>
-    </w:p>
-    <w:p>
-      <w:r>
-        <w:t>Configuration được centralize trong appsettings.json cho shared settings và appsettings.Development.json, appsettings.Production.json cho environment-specific overrides. Connection strings, logging configurations, và application-specific settings được managed here. Program.cs là entry point configure services, middleware pipeline, và application startup.</w:t>
-      </w:r>
-    </w:p>
-    <w:p>
-      <w:r>
-        <w:t>Migrations folder trong Data directory chứa EF Core migrations tracking schema changes over time. Mỗi migration có một timestamp-prefixed filename và chứa Up() và Down() methods để apply và revert changes. Migrations được apply đến database using dotnet ef database update command hoặc programmatically trong Program.cs với context.Database.Migrate().</w:t>
-      </w:r>
-    </w:p>
-    <w:p>
-      <w:r>
-        <w:t>[Ghi chú hình ảnh 3.1: Screenshot của Solution Explorer showing project structure và folder organization]</w:t>
-      </w:r>
-    </w:p>
-    <w:p>
-      <w:r>
-        <w:t>3.1.3. Database setup và seeding</w:t>
-      </w:r>
-    </w:p>
-    <w:p>
-      <w:r>
         <w:t>PostgreSQL database được initialize lần đầu thông qua EF Core migrations. Initial migration tạo tất cả 14 tables với schemas defined trong entity classes và fluent API configurations. Foreign key relationships, indexes, và constraints được created automatically based on configurations.</w:t>
       </w:r>
     </w:p>
@@ -5029,25 +5833,22 @@
     </w:p>
     <w:p>
       <w:r>
-        <w:t xml:space="preserve">Khi click vào "Xem Tất Cả Điểm Đến" hoặc navigate đến Destinations page, user thấy grid layout của tất cả destinations. Mỗi destination card hiển thị primary image với fixed height (250px) để maintain consistent layout, category badge </w:t>
-      </w:r>
+        <w:t>Khi click vào "Xem Tất Cả Điểm Đến" hoặc navigate đến Destinations page, user thấy grid layout của tất cả destinations. Mỗi destination card hiển thị primary image với fixed height (250px) để maintain consistent layout, category badge positioned ở góc trên trái với gradient background, destination name as clickable heading, short description (truncated nếu quá dài), rating display với stars và review count, và "Xem Chi Tiết" button.</w:t>
+      </w:r>
+    </w:p>
+    <w:p>
+      <w:r>
+        <w:t>Filter sidebar cho phép users filter destinations theo category. Clicking vào một category update URL query parameters và reload page với filtered results. Active category được highlight để indicate current filter. Clear filters button reset về all destinations. Pagination controls ở bottom của list cho phép navigate qua nhiều pages nếu có nhiều destinations.</w:t>
+      </w:r>
+    </w:p>
+    <w:p>
+      <w:r>
+        <w:t>Chi tiết destination page được access bằng cách click vào destination card. Page hiển thị full information bao gồm: large hero image gallery với thumbnail navigation, destination name as heading, category và address information với icon, detailed description với proper formatting (line breaks, paragraphs), average rating với star display và total review count, related tours section nếu destination is part of any tours, và reviews section với các reviews từ customers.</w:t>
+      </w:r>
+    </w:p>
+    <w:p>
       <w:r>
         <w:lastRenderedPageBreak/>
-        <w:t>positioned ở góc trên trái với gradient background, destination name as clickable heading, short description (truncated nếu quá dài), rating display với stars và review count, và "Xem Chi Tiết" button.</w:t>
-      </w:r>
-    </w:p>
-    <w:p>
-      <w:r>
-        <w:t>Filter sidebar cho phép users filter destinations theo category. Clicking vào một category update URL query parameters và reload page với filtered results. Active category được highlight để indicate current filter. Clear filters button reset về all destinations. Pagination controls ở bottom của list cho phép navigate qua nhiều pages nếu có nhiều destinations.</w:t>
-      </w:r>
-    </w:p>
-    <w:p>
-      <w:r>
-        <w:t>Chi tiết destination page được access bằng cách click vào destination card. Page hiển thị full information bao gồm: large hero image gallery với thumbnail navigation, destination name as heading, category và address information với icon, detailed description với proper formatting (line breaks, paragraphs), average rating với star display và total review count, related tours section nếu destination is part of any tours, và reviews section với các reviews từ customers.</w:t>
-      </w:r>
-    </w:p>
-    <w:p>
-      <w:r>
         <w:t>Image gallery support multiple images với main display area và thumbnail strip below. Clicking thumbnails switch main image. Images được load lazily để improve initial page load performance. Description support rich text formatting, allowing staff nhập content với paragraphs, lists, và basic styling.</w:t>
       </w:r>
     </w:p>
@@ -5083,22 +5884,22 @@
     </w:p>
     <w:p>
       <w:r>
+        <w:t>Available schedules section hiển thị upcoming departure dates. Mỗi schedule card show start date và end date, available slots remaining, status indicator (Active/Full/Cancelled), và "Đặt Tour" button nếu slots available và user logged in. Nếu không logged in, button disabled với tooltip "Vui lòng đăng nhập để đặt tour".</w:t>
+      </w:r>
+    </w:p>
+    <w:p>
+      <w:r>
+        <w:t>Tour booking flow starts khi user click "Đặt Tour" button trên schedule card. User redirected đến booking form page với tour và schedule information pre-filled. Form collect số lượng người tham gia (với validation: minimum 1, maximum là available slots), customer contact information (pre-filled từ profile nếu logged in), special requests hoặc notes (optional text area), và agree to terms checkbox.</w:t>
+      </w:r>
+    </w:p>
+    <w:p>
+      <w:r>
+        <w:t>Real-time price calculation displayed khi user adjust số lượng người. JavaScript calculate: TotalPrice = BasePrice × NumberOfParticipants và update displayed total immediately. Form validation ensure all required fields filled và số lượng within valid range trước khi allow submission.</w:t>
+      </w:r>
+    </w:p>
+    <w:p>
+      <w:r>
         <w:lastRenderedPageBreak/>
-        <w:t>Available schedules section hiển thị upcoming departure dates. Mỗi schedule card show start date và end date, available slots remaining, status indicator (Active/Full/Cancelled), và "Đặt Tour" button nếu slots available và user logged in. Nếu không logged in, button disabled với tooltip "Vui lòng đăng nhập để đặt tour".</w:t>
-      </w:r>
-    </w:p>
-    <w:p>
-      <w:r>
-        <w:t>Tour booking flow starts khi user click "Đặt Tour" button trên schedule card. User redirected đến booking form page với tour và schedule information pre-filled. Form collect số lượng người tham gia (với validation: minimum 1, maximum là available slots), customer contact information (pre-filled từ profile nếu logged in), special requests hoặc notes (optional text area), và agree to terms checkbox.</w:t>
-      </w:r>
-    </w:p>
-    <w:p>
-      <w:r>
-        <w:t>Real-time price calculation displayed khi user adjust số lượng người. JavaScript calculate: TotalPrice = BasePrice × NumberOfParticipants và update displayed total immediately. Form validation ensure all required fields filled và số lượng within valid range trước khi allow submission.</w:t>
-      </w:r>
-    </w:p>
-    <w:p>
-      <w:r>
         <w:t>Upon form submission, server-side validation re-checks all inputs, verifies schedule still has available slots (prevent race condition nếu multiple users book simultaneously), recalculates total price để ensure consistency, creates Booking record với status Pending, decrements AvailableSlots trong TourSchedules table, và redirects đến booking confirmation page.</w:t>
       </w:r>
     </w:p>
@@ -5134,18 +5935,21 @@
     </w:p>
     <w:p>
       <w:r>
+        <w:t>Confirm booking workflow: Staff click "Confirm" button, modal dialog appears asking confirmation, Staff nhập payment method (dropdown: Cash/Bank Transfer/Online) và payment amount (auto-filled với booking total), optional transaction ID hoặc notes, và confirm action. System updates Booking.Status từ Pending đến Confirmed, creates Payment record với provided information, sends confirmation notification đến customer (email placeholder), và refreshes booking list.</w:t>
+      </w:r>
+    </w:p>
+    <w:p>
+      <w:r>
+        <w:t>Cancel booking workflow: Staff click "Cancel" button, modal dialog requires reason for cancellation (text area, mandatory), confirm cancel action. System updates Booking.Status đến Cancelled, stores cancellation reason, potentially refunds payment nếu already paid (manual process hoặc future automation), increments back AvailableSlots trong TourSchedules, và notifies customer.</w:t>
+      </w:r>
+    </w:p>
+    <w:p>
+      <w:r>
+        <w:t xml:space="preserve">Booking details view accessible bằng cách click "View Details". Page hiển thị comprehensive information organized trong sections: Customer Information (name, email, phone từ snapshot), Tour Information (tour name, duration, </w:t>
+      </w:r>
+      <w:r>
         <w:lastRenderedPageBreak/>
-        <w:t>Confirm booking workflow: Staff click "Confirm" button, modal dialog appears asking confirmation, Staff nhập payment method (dropdown: Cash/Bank Transfer/Online) và payment amount (auto-filled với booking total), optional transaction ID hoặc notes, và confirm action. System updates Booking.Status từ Pending đến Confirmed, creates Payment record với provided information, sends confirmation notification đến customer (email placeholder), và refreshes booking list.</w:t>
-      </w:r>
-    </w:p>
-    <w:p>
-      <w:r>
-        <w:t>Cancel booking workflow: Staff click "Cancel" button, modal dialog requires reason for cancellation (text area, mandatory), confirm cancel action. System updates Booking.Status đến Cancelled, stores cancellation reason, potentially refunds payment nếu already paid (manual process hoặc future automation), increments back AvailableSlots trong TourSchedules, và notifies customer.</w:t>
-      </w:r>
-    </w:p>
-    <w:p>
-      <w:r>
-        <w:t>Booking details view accessible bằng cách click "View Details". Page hiển thị comprehensive information organized trong sections: Customer Information (name, email, phone từ snapshot), Tour Information (tour name, duration, description), Schedule Information (start date, end date, available slots at booking time), Booking Details (number of participants, total price, booking date, status), Payment Information nếu payment exists (amount, method, status, transaction ID, payment date), và Booking History timeline showing status changes với timestamps.</w:t>
+        <w:t>description), Schedule Information (start date, end date, available slots at booking time), Booking Details (number of participants, total price, booking date, status), Payment Information nếu payment exists (amount, method, status, transaction ID, payment date), và Booking History timeline showing status changes với timestamps.</w:t>
       </w:r>
     </w:p>
     <w:p>
@@ -5180,22 +5984,22 @@
     </w:p>
     <w:p>
       <w:r>
+        <w:t>File upload handling: Users can select multiple image files (JPEG, PNG formats), preview thumbnails show selected files trước upload, validation checks file size (max 5MB per file) và file type, upon form submission files uploaded đến server, saved trong wwwroot/images/destinations/{destinationId}/ folder với unique filenames, và records created trong DestinationImages table với paths và metadata.</w:t>
+      </w:r>
+    </w:p>
+    <w:p>
+      <w:r>
+        <w:t>Edit destination form similar với create form nhưng pre-populated với existing data. Images section hiển thị current images với options delete individual images, set primary image (radio buttons), reorder images (drag and drop hoặc order input), và upload additional images. Deleting images remove records từ database và delete files từ disk.</w:t>
+      </w:r>
+    </w:p>
+    <w:p>
+      <w:r>
+        <w:t>Tours management có additional complexity vì relationships với destinations và schedules. Create tour form collect basic info (Name, Description, Duration Days, Base Price, Max Participants, Inclusions, Exclusions, Terms), sau đó second step để add destinations với day number và activities, và third step để create initial schedules.</w:t>
+      </w:r>
+    </w:p>
+    <w:p>
+      <w:r>
         <w:lastRenderedPageBreak/>
-        <w:t>File upload handling: Users can select multiple image files (JPEG, PNG formats), preview thumbnails show selected files trước upload, validation checks file size (max 5MB per file) và file type, upon form submission files uploaded đến server, saved trong wwwroot/images/destinations/{destinationId}/ folder với unique filenames, và records created trong DestinationImages table với paths và metadata.</w:t>
-      </w:r>
-    </w:p>
-    <w:p>
-      <w:r>
-        <w:t>Edit destination form similar với create form nhưng pre-populated với existing data. Images section hiển thị current images với options delete individual images, set primary image (radio buttons), reorder images (drag and drop hoặc order input), và upload additional images. Deleting images remove records từ database và delete files từ disk.</w:t>
-      </w:r>
-    </w:p>
-    <w:p>
-      <w:r>
-        <w:t>Tours management có additional complexity vì relationships với destinations và schedules. Create tour form collect basic info (Name, Description, Duration Days, Base Price, Max Participants, Inclusions, Exclusions, Terms), sau đó second step để add destinations với day number và activities, và third step để create initial schedules.</w:t>
-      </w:r>
-    </w:p>
-    <w:p>
-      <w:r>
         <w:t>Adding destinations đến tour: Multi-select dropdown hoặc checkbox list của available destinations, for each selected destination nhập Day Number (which day of itinerary), Visit Duration (text như "2 hours", "Half day"), và Activities (text area), drag-and-drop interface để reorder destinations, và preview của itinerary as it will appear đến customers.</w:t>
       </w:r>
     </w:p>
@@ -5231,23 +6035,26 @@
     </w:p>
     <w:p>
       <w:r>
+        <w:t>Write review form simple và user-friendly: Star rating selector (1-5 stars) với interactive hover effects, comment text area với placeholder "Chia sẻ trải nghiệm của bạn...", optional image upload để attach photos from trip, và submit button. Client-side validation ensure rating selected và comment has minimum length (ví dụ: 10 characters).</w:t>
+      </w:r>
+    </w:p>
+    <w:p>
+      <w:r>
+        <w:t>Upon submission, review created với: ReviewId generated, foreign key đến Destination hoặc Tour (XOR), UserId của reviewer, Rating và Comment từ form, IsApproved defaulted đến true (hoặc false nếu moderation required), và CreatedAt timestamp. Destination hoặc Tour's AverageRating recalculated based on all approved reviews và updated immediately.</w:t>
+      </w:r>
+    </w:p>
+    <w:p>
+      <w:r>
+        <w:t>Reviews display publicly trên destination/tour details pages với reviewer's name (hoặc username), review date (formatted như "2 tuần trước"), star rating visual, comment text, và helpful votes count (future feature). Newest reviews show first với pagination for older reviews.</w:t>
+      </w:r>
+    </w:p>
+    <w:p>
+      <w:r>
+        <w:t xml:space="preserve">Review moderation functionality cho Staff/Admin: Navigate đến Reviews Management page showing all reviews trong system, filter by Destination/Tour, </w:t>
+      </w:r>
+      <w:r>
         <w:lastRenderedPageBreak/>
-        <w:t>Write review form simple và user-friendly: Star rating selector (1-5 stars) với interactive hover effects, comment text area với placeholder "Chia sẻ trải nghiệm của bạn...", optional image upload để attach photos from trip, và submit button. Client-side validation ensure rating selected và comment has minimum length (ví dụ: 10 characters).</w:t>
-      </w:r>
-    </w:p>
-    <w:p>
-      <w:r>
-        <w:t>Upon submission, review created với: ReviewId generated, foreign key đến Destination hoặc Tour (XOR), UserId của reviewer, Rating và Comment từ form, IsApproved defaulted đến true (hoặc false nếu moderation required), và CreatedAt timestamp. Destination hoặc Tour's AverageRating recalculated based on all approved reviews và updated immediately.</w:t>
-      </w:r>
-    </w:p>
-    <w:p>
-      <w:r>
-        <w:t>Reviews display publicly trên destination/tour details pages với reviewer's name (hoặc username), review date (formatted như "2 tuần trước"), star rating visual, comment text, và helpful votes count (future feature). Newest reviews show first với pagination for older reviews.</w:t>
-      </w:r>
-    </w:p>
-    <w:p>
-      <w:r>
-        <w:t>Review moderation functionality cho Staff/Admin: Navigate đến Reviews Management page showing all reviews trong system, filter by Destination/Tour, Approved status, Date range, hoặc search by reviewer name, actions to Approve pending reviews (if moderation enabled), Delete inappropriate reviews (spam, offensive content) với reason logged, và view review details including reviewer info và related booking.</w:t>
+        <w:t>Approved status, Date range, hoặc search by reviewer name, actions to Approve pending reviews (if moderation enabled), Delete inappropriate reviews (spam, offensive content) với reason logged, và view review details including reviewer info và related booking.</w:t>
       </w:r>
     </w:p>
     <w:p>
@@ -5282,11 +6089,7 @@
     </w:p>
     <w:p>
       <w:r>
-        <w:t xml:space="preserve">Typography sử dụng readable fonts: sans-serif font family (Arial, Helvetica, hoặc Roboto) cho body text, slightly larger và bolder font cho headings, và proper line </w:t>
-      </w:r>
-      <w:r>
-        <w:lastRenderedPageBreak/>
-        <w:t>spacing và paragraph margins cho readability. Vietnamese characters fully supported với proper encoding.</w:t>
+        <w:t>Typography sử dụng readable fonts: sans-serif font family (Arial, Helvetica, hoặc Roboto) cho body text, slightly larger và bolder font cho headings, và proper line spacing và paragraph margins cho readability. Vietnamese characters fully supported với proper encoding.</w:t>
       </w:r>
     </w:p>
     <w:p>
@@ -5612,14 +6415,528 @@
         <w:rPr>
           <w:lang w:val="en-VN"/>
         </w:rPr>
-        <w:t xml:space="preserve">Đề tài "Xây dựng Website Thương mại Điện tử Bán Trà Sữa Trực Tuyến Sử Dụng ASP.NET Core Razor Pages" đã hoàn thành các mục tiêu đề ra với tỷ lệ 89.5% chức năng được triển khai thành công. Hệ thống MilkTeaWebsite đã chứng minh tính khả thi của việc áp dụng kiến trúc phân lớp trên nền tảng Razor Pages </w:t>
+        <w:t>Đề tài "Xây dựng Website Thương mại Điện tử Bán Trà Sữa Trực Tuyến Sử Dụng ASP.NET Core Razor Pages" đã hoàn thành các mục tiêu đề ra với tỷ lệ 89.5% chức năng được triển khai thành công. Hệ thống MilkTeaWebsite đã chứng minh tính khả thi của việc áp dụng kiến trúc phân lớp trên nền tảng Razor Pages để giải quyết bài toán quản lý và bán hàng cho cửa hàng trà sữa quy mô vừa và nhỏ.</w:t>
+      </w:r>
+    </w:p>
+    <w:p>
+      <w:pPr>
+        <w:rPr>
+          <w:lang w:val="en-VN"/>
+        </w:rPr>
+      </w:pPr>
+    </w:p>
+    <w:p>
+      <w:pPr>
+        <w:ind w:firstLine="720"/>
+        <w:rPr>
+          <w:b/>
+          <w:bCs/>
+          <w:lang w:val="en-VN"/>
+        </w:rPr>
+      </w:pPr>
+      <w:r>
+        <w:rPr>
+          <w:b/>
+          <w:bCs/>
+        </w:rPr>
+        <w:t>5</w:t>
+      </w:r>
+      <w:r>
+        <w:rPr>
+          <w:b/>
+          <w:bCs/>
+          <w:lang w:val="en-VN"/>
+        </w:rPr>
+        <w:t>.1.1</w:t>
+      </w:r>
+      <w:r>
+        <w:rPr>
+          <w:b/>
+          <w:bCs/>
+        </w:rPr>
+        <w:t xml:space="preserve">. </w:t>
+      </w:r>
+      <w:r>
+        <w:rPr>
+          <w:b/>
+          <w:bCs/>
+          <w:lang w:val="en-VN"/>
+        </w:rPr>
+        <w:t>Đánh giá mục tiêu đã đạt được</w:t>
+      </w:r>
+    </w:p>
+    <w:p>
+      <w:pPr>
+        <w:rPr>
+          <w:lang w:val="en-VN"/>
+        </w:rPr>
+      </w:pPr>
+    </w:p>
+    <w:p>
+      <w:pPr>
+        <w:ind w:firstLine="720"/>
+        <w:rPr>
+          <w:lang w:val="en-VN"/>
+        </w:rPr>
+      </w:pPr>
+      <w:r>
+        <w:rPr>
+          <w:lang w:val="en-VN"/>
+        </w:rPr>
+        <w:t>Hệ thống đã triển khai đầy đủ 100% chức năng Must-have (13/13 chức năng) và Should-have (4/4 chức năng), bao gồm:</w:t>
+      </w:r>
+    </w:p>
+    <w:p>
+      <w:pPr>
+        <w:rPr>
+          <w:lang w:val="en-VN"/>
+        </w:rPr>
+      </w:pPr>
+    </w:p>
+    <w:p>
+      <w:pPr>
+        <w:rPr>
+          <w:lang w:val="en-VN"/>
+        </w:rPr>
+      </w:pPr>
+      <w:r>
+        <w:rPr>
+          <w:lang w:val="en-VN"/>
+        </w:rPr>
+        <w:t>- Module khách hàng: Đăng ký/đăng nhập, duyệt sản phẩm với bộ lọc danh mục và tìm kiếm, xem chi tiết sản phẩm với cấu hình size/topping động, quản lý giỏ hàng đầy đủ, thanh toán và tạo đơn hàng, xem lịch sử đơn hàng.</w:t>
+      </w:r>
+    </w:p>
+    <w:p>
+      <w:pPr>
+        <w:rPr>
+          <w:lang w:val="en-VN"/>
+        </w:rPr>
+      </w:pPr>
+    </w:p>
+    <w:p>
+      <w:pPr>
+        <w:rPr>
+          <w:lang w:val="en-VN"/>
+        </w:rPr>
+      </w:pPr>
+      <w:r>
+        <w:rPr>
+          <w:lang w:val="en-VN"/>
+        </w:rPr>
+        <w:t>- Module nhân viên: Dashboard thống kê số liệu đơn hàng theo trạng thái, quản lý đơn hàng với chức năng lọc/tìm kiếm/cập nhật trạng thái.</w:t>
+      </w:r>
+    </w:p>
+    <w:p>
+      <w:pPr>
+        <w:rPr>
+          <w:lang w:val="en-VN"/>
+        </w:rPr>
+      </w:pPr>
+    </w:p>
+    <w:p>
+      <w:pPr>
+        <w:rPr>
+          <w:lang w:val="en-VN"/>
+        </w:rPr>
+      </w:pPr>
+      <w:r>
+        <w:rPr>
+          <w:lang w:val="en-VN"/>
+        </w:rPr>
+        <w:t>- Module quản trị: CRUD sản phẩm (bao gồm quản lý 3 mức giá theo size), CRUD danh mục và topping, phân quyền truy cập.</w:t>
+      </w:r>
+    </w:p>
+    <w:p>
+      <w:pPr>
+        <w:rPr>
+          <w:lang w:val="en-VN"/>
+        </w:rPr>
+      </w:pPr>
+    </w:p>
+    <w:p>
+      <w:pPr>
+        <w:ind w:firstLine="720"/>
+        <w:rPr>
+          <w:lang w:val="en-VN"/>
+        </w:rPr>
+      </w:pPr>
+      <w:r>
+        <w:rPr>
+          <w:lang w:val="en-VN"/>
+        </w:rPr>
+        <w:t>Về mặt kỹ thuật:</w:t>
+      </w:r>
+    </w:p>
+    <w:p>
+      <w:pPr>
+        <w:rPr>
+          <w:lang w:val="en-VN"/>
+        </w:rPr>
+      </w:pPr>
+    </w:p>
+    <w:p>
+      <w:pPr>
+        <w:rPr>
+          <w:lang w:val="en-VN"/>
+        </w:rPr>
+      </w:pPr>
+      <w:r>
+        <w:rPr>
+          <w:lang w:val="en-VN"/>
+        </w:rPr>
+        <w:t>- Kiến trúc phân lớp: Thành công trong việc tách biệt Presentation (Razor Pages), Business Logic (BLL Services), và Data Access (DAL Repositories) với Dependency Injection, tạo nền tảng dễ bảo trì và mở rộng.</w:t>
+      </w:r>
+    </w:p>
+    <w:p>
+      <w:pPr>
+        <w:rPr>
+          <w:lang w:val="en-VN"/>
+        </w:rPr>
+      </w:pPr>
+    </w:p>
+    <w:p>
+      <w:pPr>
+        <w:rPr>
+          <w:lang w:val="en-VN"/>
+        </w:rPr>
+      </w:pPr>
+      <w:r>
+        <w:rPr>
+          <w:lang w:val="en-VN"/>
+        </w:rPr>
+        <w:t>- Mô hình định giá động: Triển khai thành công cơ chế tính giá hai tầng (client-side JavaScript + server-side recalculation) đạt độ chính xác 100% (50/50 test cases passed), loại bỏ hoàn toàn sai lệch giá do nhập liệu thủ công.</w:t>
+      </w:r>
+    </w:p>
+    <w:p>
+      <w:pPr>
+        <w:rPr>
+          <w:lang w:val="en-VN"/>
+        </w:rPr>
+      </w:pPr>
+    </w:p>
+    <w:p>
+      <w:pPr>
+        <w:rPr>
+          <w:lang w:val="en-VN"/>
+        </w:rPr>
+      </w:pPr>
+      <w:r>
+        <w:rPr>
+          <w:lang w:val="en-VN"/>
+        </w:rPr>
+        <w:t>- Entity Framework Core &amp; Migrations: Quản lý schema database với 1 migration chính (InitialCreate), sử dụng Fluent API cho relationship phức tạp (many-to-many Product-Topping), áp dụng AsNoTracking tối ưu read-only queries.</w:t>
+      </w:r>
+    </w:p>
+    <w:p>
+      <w:pPr>
+        <w:rPr>
+          <w:lang w:val="en-VN"/>
+        </w:rPr>
+      </w:pPr>
+    </w:p>
+    <w:p>
+      <w:pPr>
+        <w:rPr>
+          <w:lang w:val="en-VN"/>
+        </w:rPr>
+      </w:pPr>
+      <w:r>
+        <w:rPr>
+          <w:lang w:val="en-VN"/>
+        </w:rPr>
+        <w:t>- Snapshot pricing mechanism: Lưu giá tại thời điểm đặt hàng (BasePrice, ToppingPrice, UnitPrice) vào OrderDetail, đảm bảo đơn hàng cũ không bị ảnh hưởng khi giá sản phẩm/topping thay đổi sau này.</w:t>
+      </w:r>
+    </w:p>
+    <w:p>
+      <w:pPr>
+        <w:rPr>
+          <w:lang w:val="en-VN"/>
+        </w:rPr>
+      </w:pPr>
+    </w:p>
+    <w:p>
+      <w:pPr>
+        <w:ind w:firstLine="720"/>
+        <w:rPr>
+          <w:lang w:val="en-VN"/>
+        </w:rPr>
+      </w:pPr>
+      <w:r>
+        <w:rPr>
+          <w:lang w:val="en-VN"/>
+        </w:rPr>
+        <w:t>Về giải quyết bài toán thực tế:</w:t>
+      </w:r>
+    </w:p>
+    <w:p>
+      <w:pPr>
+        <w:rPr>
+          <w:lang w:val="en-VN"/>
+        </w:rPr>
+      </w:pPr>
+    </w:p>
+    <w:p>
+      <w:pPr>
+        <w:rPr>
+          <w:lang w:val="en-VN"/>
+        </w:rPr>
+      </w:pPr>
+      <w:r>
+        <w:rPr>
+          <w:lang w:val="en-VN"/>
+        </w:rPr>
+        <w:t>- Giảm 100% sai lệch giá nhờ tự động hóa tính toán.</w:t>
+      </w:r>
+    </w:p>
+    <w:p>
+      <w:pPr>
+        <w:rPr>
+          <w:lang w:val="en-VN"/>
+        </w:rPr>
+      </w:pPr>
+      <w:r>
+        <w:rPr>
+          <w:lang w:val="en-VN"/>
+        </w:rPr>
+        <w:t>- Tập trung lưu trữ 100% đơn hàng với theo dõi trạng thái rõ ràng (Pending</w:t>
+      </w:r>
+      <w:r>
+        <w:t xml:space="preserve">, </w:t>
+      </w:r>
+      <w:r>
+        <w:rPr>
+          <w:lang w:val="en-VN"/>
+        </w:rPr>
+        <w:t xml:space="preserve"> Processing</w:t>
+      </w:r>
+      <w:r>
+        <w:t xml:space="preserve">, </w:t>
+      </w:r>
+      <w:r>
+        <w:rPr>
+          <w:lang w:val="en-VN"/>
+        </w:rPr>
+        <w:t>Completed/Cancelled).</w:t>
+      </w:r>
+    </w:p>
+    <w:p>
+      <w:pPr>
+        <w:rPr>
+          <w:lang w:val="en-VN"/>
+        </w:rPr>
+      </w:pPr>
+      <w:r>
+        <w:rPr>
+          <w:lang w:val="en-VN"/>
+        </w:rPr>
+        <w:t>- Cung cấp dashboard cơ bản cho nhân viên và quản trị viên phục vụ ra quyết định.</w:t>
+      </w:r>
+    </w:p>
+    <w:p>
+      <w:pPr>
+        <w:rPr>
+          <w:lang w:val="en-VN"/>
+        </w:rPr>
+      </w:pPr>
+      <w:r>
+        <w:rPr>
+          <w:lang w:val="en-VN"/>
+        </w:rPr>
+        <w:t>- Tăng tốc độ xử lý đơn hàng từ ~2 phút (thủ công) xuống ~30 giây (hệ thống).</w:t>
+      </w:r>
+    </w:p>
+    <w:p>
+      <w:pPr>
+        <w:rPr>
+          <w:lang w:val="en-VN"/>
+        </w:rPr>
+      </w:pPr>
+    </w:p>
+    <w:p>
+      <w:pPr>
+        <w:ind w:firstLine="720"/>
+        <w:rPr>
+          <w:b/>
+          <w:bCs/>
+          <w:lang w:val="en-VN"/>
+        </w:rPr>
+      </w:pPr>
+      <w:r>
+        <w:rPr>
+          <w:b/>
+          <w:bCs/>
+        </w:rPr>
+        <w:t>5</w:t>
+      </w:r>
+      <w:r>
+        <w:rPr>
+          <w:b/>
+          <w:bCs/>
+          <w:lang w:val="en-VN"/>
+        </w:rPr>
+        <w:t>.1.2</w:t>
+      </w:r>
+      <w:r>
+        <w:rPr>
+          <w:b/>
+          <w:bCs/>
+        </w:rPr>
+        <w:t xml:space="preserve">. </w:t>
+      </w:r>
+      <w:r>
+        <w:rPr>
+          <w:b/>
+          <w:bCs/>
+          <w:lang w:val="en-VN"/>
+        </w:rPr>
+        <w:t>Đóng góp của đề tài</w:t>
+      </w:r>
+    </w:p>
+    <w:p>
+      <w:pPr>
+        <w:rPr>
+          <w:lang w:val="en-VN"/>
+        </w:rPr>
+      </w:pPr>
+    </w:p>
+    <w:p>
+      <w:pPr>
+        <w:rPr>
+          <w:lang w:val="en-VN"/>
+        </w:rPr>
+      </w:pPr>
+      <w:r>
+        <w:rPr>
+          <w:lang w:val="en-VN"/>
+        </w:rPr>
+        <w:t>Đóng góp học thuật:</w:t>
+      </w:r>
+    </w:p>
+    <w:p>
+      <w:pPr>
+        <w:rPr>
+          <w:lang w:val="en-VN"/>
+        </w:rPr>
+      </w:pPr>
+    </w:p>
+    <w:p>
+      <w:pPr>
+        <w:rPr>
+          <w:lang w:val="en-VN"/>
+        </w:rPr>
+      </w:pPr>
+      <w:r>
+        <w:rPr>
+          <w:lang w:val="en-VN"/>
+        </w:rPr>
+        <w:t xml:space="preserve">- Cung cấp một case study điển hình về áp dụng Razor Pages kết hợp Repository/Unit of Work Pattern trong domain F&amp;B với sản phẩm đa biến thể, </w:t>
       </w:r>
       <w:r>
         <w:rPr>
           <w:lang w:val="en-VN"/>
         </w:rPr>
         <w:lastRenderedPageBreak/>
-        <w:t>để giải quyết bài toán quản lý và bán hàng cho cửa hàng trà sữa quy mô vừa và nhỏ.</w:t>
+        <w:t>làm tài liệu tham khảo cho các nghiên cứu về lựa chọn kiến trúc web .NET (Razor Pages vs MVC vs SPA).</w:t>
+      </w:r>
+    </w:p>
+    <w:p>
+      <w:pPr>
+        <w:rPr>
+          <w:lang w:val="en-VN"/>
+        </w:rPr>
+      </w:pPr>
+    </w:p>
+    <w:p>
+      <w:pPr>
+        <w:rPr>
+          <w:lang w:val="en-VN"/>
+        </w:rPr>
+      </w:pPr>
+      <w:r>
+        <w:rPr>
+          <w:lang w:val="en-VN"/>
+        </w:rPr>
+        <w:t>- Minh họa cụ thể cơ chế snapshot pricing để giải quyết vấn đề thay đổi giá động trong thương mại điện tử, có thể áp dụng cho các domain tương tự (đặt vé, đặt phòng khách sạn).</w:t>
+      </w:r>
+    </w:p>
+    <w:p>
+      <w:pPr>
+        <w:rPr>
+          <w:lang w:val="en-VN"/>
+        </w:rPr>
+      </w:pPr>
+    </w:p>
+    <w:p>
+      <w:pPr>
+        <w:rPr>
+          <w:lang w:val="en-VN"/>
+        </w:rPr>
+      </w:pPr>
+      <w:r>
+        <w:rPr>
+          <w:lang w:val="en-VN"/>
+        </w:rPr>
+        <w:t>Đóng góp thực tiễn:</w:t>
+      </w:r>
+    </w:p>
+    <w:p>
+      <w:pPr>
+        <w:rPr>
+          <w:lang w:val="en-VN"/>
+        </w:rPr>
+      </w:pPr>
+    </w:p>
+    <w:p>
+      <w:pPr>
+        <w:rPr>
+          <w:lang w:val="en-VN"/>
+        </w:rPr>
+      </w:pPr>
+      <w:r>
+        <w:rPr>
+          <w:lang w:val="en-VN"/>
+        </w:rPr>
+        <w:t>- Cung cấp giải pháp phần mềm chi phí hợp lý (open-source stack: .NET + PostgreSQL) cho nhóm SME ngành F&amp;B, giảm phụ thuộc vào nền tảng bên thứ ba (Shopee Food, Grab Food) với phí hoa hồng cao (20-30%).</w:t>
+      </w:r>
+    </w:p>
+    <w:p>
+      <w:pPr>
+        <w:rPr>
+          <w:lang w:val="en-VN"/>
+        </w:rPr>
+      </w:pPr>
+    </w:p>
+    <w:p>
+      <w:pPr>
+        <w:rPr>
+          <w:lang w:val="en-VN"/>
+        </w:rPr>
+      </w:pPr>
+      <w:r>
+        <w:rPr>
+          <w:lang w:val="en-VN"/>
+        </w:rPr>
+        <w:t>- Tạo nền tảng tích lũy dữ liệu khách hàng (lịch sử đơn, sản phẩm yêu thích) phục vụ phân tích và chiến lược marketing độc lập.</w:t>
+      </w:r>
+    </w:p>
+    <w:p>
+      <w:pPr>
+        <w:rPr>
+          <w:lang w:val="en-VN"/>
+        </w:rPr>
+      </w:pPr>
+    </w:p>
+    <w:p>
+      <w:pPr>
+        <w:rPr>
+          <w:lang w:val="en-VN"/>
+        </w:rPr>
+      </w:pPr>
+      <w:r>
+        <w:rPr>
+          <w:lang w:val="en-VN"/>
+        </w:rPr>
+        <w:t>- Thiết kế kiến trúc modular cho phép dễ dàng tích hợp các module mở rộng (Payment Gateway, Recommendation Engine, Mobile App) trong tương lai.</w:t>
       </w:r>
     </w:p>
     <w:p>
@@ -5651,7 +6968,7 @@
           <w:bCs/>
           <w:lang w:val="en-VN"/>
         </w:rPr>
-        <w:t>.1.1</w:t>
+        <w:t>.1.3</w:t>
       </w:r>
       <w:r>
         <w:rPr>
@@ -5666,7 +6983,246 @@
           <w:bCs/>
           <w:lang w:val="en-VN"/>
         </w:rPr>
-        <w:t>Đánh giá mục tiêu đã đạt được</w:t>
+        <w:t>Hạn chế của đề tài</w:t>
+      </w:r>
+    </w:p>
+    <w:p>
+      <w:pPr>
+        <w:rPr>
+          <w:lang w:val="en-VN"/>
+        </w:rPr>
+      </w:pPr>
+    </w:p>
+    <w:p>
+      <w:pPr>
+        <w:rPr>
+          <w:lang w:val="en-VN"/>
+        </w:rPr>
+      </w:pPr>
+      <w:r>
+        <w:rPr>
+          <w:lang w:val="en-VN"/>
+        </w:rPr>
+        <w:t>Chức năng chưa triển khai:</w:t>
+      </w:r>
+    </w:p>
+    <w:p>
+      <w:pPr>
+        <w:rPr>
+          <w:lang w:val="en-VN"/>
+        </w:rPr>
+      </w:pPr>
+    </w:p>
+    <w:p>
+      <w:pPr>
+        <w:rPr>
+          <w:lang w:val="en-VN"/>
+        </w:rPr>
+      </w:pPr>
+      <w:r>
+        <w:rPr>
+          <w:lang w:val="en-VN"/>
+        </w:rPr>
+        <w:t>- Chưa tích hợp cổng thanh toán thực tế (VNPay, MoMo) do giới hạn thời gian và yêu cầu doanh nghiệp thẩm định.</w:t>
+      </w:r>
+    </w:p>
+    <w:p>
+      <w:pPr>
+        <w:rPr>
+          <w:lang w:val="en-VN"/>
+        </w:rPr>
+      </w:pPr>
+      <w:r>
+        <w:rPr>
+          <w:lang w:val="en-VN"/>
+        </w:rPr>
+        <w:t>- Chưa có recommendation engine gợi ý topping/sản phẩm dựa trên lịch sử mua.</w:t>
+      </w:r>
+    </w:p>
+    <w:p>
+      <w:pPr>
+        <w:rPr>
+          <w:lang w:val="en-VN"/>
+        </w:rPr>
+      </w:pPr>
+      <w:r>
+        <w:rPr>
+          <w:lang w:val="en-VN"/>
+        </w:rPr>
+        <w:t>- Chưa có tính năng xuất báo cáo PDF/Excel chi tiết.</w:t>
+      </w:r>
+    </w:p>
+    <w:p>
+      <w:pPr>
+        <w:rPr>
+          <w:lang w:val="en-VN"/>
+        </w:rPr>
+      </w:pPr>
+    </w:p>
+    <w:p>
+      <w:pPr>
+        <w:rPr>
+          <w:lang w:val="en-VN"/>
+        </w:rPr>
+      </w:pPr>
+      <w:r>
+        <w:rPr>
+          <w:lang w:val="en-VN"/>
+        </w:rPr>
+        <w:t>Kiểm thử chưa toàn diện:</w:t>
+      </w:r>
+    </w:p>
+    <w:p>
+      <w:pPr>
+        <w:rPr>
+          <w:lang w:val="en-VN"/>
+        </w:rPr>
+      </w:pPr>
+    </w:p>
+    <w:p>
+      <w:pPr>
+        <w:rPr>
+          <w:lang w:val="en-VN"/>
+        </w:rPr>
+      </w:pPr>
+      <w:r>
+        <w:rPr>
+          <w:lang w:val="en-VN"/>
+        </w:rPr>
+        <w:t>- Chưa có unit test tự động cho BLL/DAL layer (hiện tại chỉ functional test thủ công).</w:t>
+      </w:r>
+    </w:p>
+    <w:p>
+      <w:pPr>
+        <w:rPr>
+          <w:lang w:val="en-VN"/>
+        </w:rPr>
+      </w:pPr>
+      <w:r>
+        <w:rPr>
+          <w:lang w:val="en-VN"/>
+        </w:rPr>
+        <w:t>- Chưa kiểm thử hiệu năng với số lượng lớn (1000+ sản phẩm, 100+ concurrent users).</w:t>
+      </w:r>
+    </w:p>
+    <w:p>
+      <w:pPr>
+        <w:rPr>
+          <w:lang w:val="en-VN"/>
+        </w:rPr>
+      </w:pPr>
+      <w:r>
+        <w:rPr>
+          <w:lang w:val="en-VN"/>
+        </w:rPr>
+        <w:t>- Chưa kiểm thử bảo mật chuyên sâu (penetration testing, OWASP Top 10).</w:t>
+      </w:r>
+    </w:p>
+    <w:p>
+      <w:pPr>
+        <w:rPr>
+          <w:lang w:val="en-VN"/>
+        </w:rPr>
+      </w:pPr>
+    </w:p>
+    <w:p>
+      <w:pPr>
+        <w:rPr>
+          <w:lang w:val="en-VN"/>
+        </w:rPr>
+      </w:pPr>
+      <w:r>
+        <w:rPr>
+          <w:lang w:val="en-VN"/>
+        </w:rPr>
+        <w:t>Giao diện người dùng:</w:t>
+      </w:r>
+    </w:p>
+    <w:p>
+      <w:pPr>
+        <w:rPr>
+          <w:lang w:val="en-VN"/>
+        </w:rPr>
+      </w:pPr>
+    </w:p>
+    <w:p>
+      <w:pPr>
+        <w:rPr>
+          <w:lang w:val="en-VN"/>
+        </w:rPr>
+      </w:pPr>
+      <w:r>
+        <w:rPr>
+          <w:lang w:val="en-VN"/>
+        </w:rPr>
+        <w:t>- UI/UX sử dụng Bootstrap mặc định, chưa được polish bởi designer chuyên nghiệp.</w:t>
+      </w:r>
+    </w:p>
+    <w:p>
+      <w:pPr>
+        <w:rPr>
+          <w:lang w:val="en-VN"/>
+        </w:rPr>
+      </w:pPr>
+      <w:r>
+        <w:rPr>
+          <w:lang w:val="en-VN"/>
+        </w:rPr>
+        <w:lastRenderedPageBreak/>
+        <w:t>- Chưa có accessibility features (ARIA labels, keyboard navigation) cho người khuyết tật.</w:t>
+      </w:r>
+    </w:p>
+    <w:p>
+      <w:pPr>
+        <w:rPr>
+          <w:lang w:val="en-VN"/>
+        </w:rPr>
+      </w:pPr>
+    </w:p>
+    <w:p>
+      <w:pPr>
+        <w:rPr>
+          <w:lang w:val="en-VN"/>
+        </w:rPr>
+      </w:pPr>
+      <w:r>
+        <w:rPr>
+          <w:lang w:val="en-VN"/>
+        </w:rPr>
+        <w:t>Phân quyền:</w:t>
+      </w:r>
+    </w:p>
+    <w:p>
+      <w:pPr>
+        <w:rPr>
+          <w:lang w:val="en-VN"/>
+        </w:rPr>
+      </w:pPr>
+    </w:p>
+    <w:p>
+      <w:pPr>
+        <w:rPr>
+          <w:lang w:val="en-VN"/>
+        </w:rPr>
+      </w:pPr>
+      <w:r>
+        <w:rPr>
+          <w:lang w:val="en-VN"/>
+        </w:rPr>
+        <w:t>- Chưa phân tách rõ ràng giữa Staff và Admin (hiện tại Staff có thể thực hiện hầu hết thao tác quản trị).</w:t>
+      </w:r>
+    </w:p>
+    <w:p>
+      <w:pPr>
+        <w:rPr>
+          <w:lang w:val="en-VN"/>
+        </w:rPr>
+      </w:pPr>
+      <w:r>
+        <w:rPr>
+          <w:lang w:val="en-VN"/>
+        </w:rPr>
+        <w:t>- Chưa có audit log chi tiết cho các thao tác nhạy cảm (xóa sản phẩm, thay đổi giá).</w:t>
       </w:r>
     </w:p>
     <w:p>
@@ -5680,74 +7236,40 @@
       <w:pPr>
         <w:ind w:firstLine="720"/>
         <w:rPr>
-          <w:lang w:val="en-VN"/>
-        </w:rPr>
-      </w:pPr>
-      <w:r>
-        <w:rPr>
-          <w:lang w:val="en-VN"/>
-        </w:rPr>
-        <w:t>Hệ thống đã triển khai đầy đủ 100% chức năng Must-have (13/13 chức năng) và Should-have (4/4 chức năng), bao gồm:</w:t>
-      </w:r>
-    </w:p>
-    <w:p>
-      <w:pPr>
-        <w:rPr>
-          <w:lang w:val="en-VN"/>
-        </w:rPr>
-      </w:pPr>
-    </w:p>
-    <w:p>
-      <w:pPr>
-        <w:rPr>
-          <w:lang w:val="en-VN"/>
-        </w:rPr>
-      </w:pPr>
-      <w:r>
-        <w:rPr>
-          <w:lang w:val="en-VN"/>
-        </w:rPr>
-        <w:t>- Module khách hàng: Đăng ký/đăng nhập, duyệt sản phẩm với bộ lọc danh mục và tìm kiếm, xem chi tiết sản phẩm với cấu hình size/topping động, quản lý giỏ hàng đầy đủ, thanh toán và tạo đơn hàng, xem lịch sử đơn hàng.</w:t>
-      </w:r>
-    </w:p>
-    <w:p>
-      <w:pPr>
-        <w:rPr>
-          <w:lang w:val="en-VN"/>
-        </w:rPr>
-      </w:pPr>
-    </w:p>
-    <w:p>
-      <w:pPr>
-        <w:rPr>
-          <w:lang w:val="en-VN"/>
-        </w:rPr>
-      </w:pPr>
-      <w:r>
-        <w:rPr>
-          <w:lang w:val="en-VN"/>
-        </w:rPr>
-        <w:t>- Module nhân viên: Dashboard thống kê số liệu đơn hàng theo trạng thái, quản lý đơn hàng với chức năng lọc/tìm kiếm/cập nhật trạng thái.</w:t>
-      </w:r>
-    </w:p>
-    <w:p>
-      <w:pPr>
-        <w:rPr>
-          <w:lang w:val="en-VN"/>
-        </w:rPr>
-      </w:pPr>
-    </w:p>
-    <w:p>
-      <w:pPr>
-        <w:rPr>
-          <w:lang w:val="en-VN"/>
-        </w:rPr>
-      </w:pPr>
-      <w:r>
-        <w:rPr>
-          <w:lang w:val="en-VN"/>
-        </w:rPr>
-        <w:t>- Module quản trị: CRUD sản phẩm (bao gồm quản lý 3 mức giá theo size), CRUD danh mục và topping, phân quyền truy cập.</w:t>
+          <w:b/>
+          <w:bCs/>
+          <w:lang w:val="en-VN"/>
+        </w:rPr>
+      </w:pPr>
+      <w:r>
+        <w:rPr>
+          <w:b/>
+          <w:bCs/>
+        </w:rPr>
+        <w:t>5</w:t>
+      </w:r>
+      <w:r>
+        <w:rPr>
+          <w:b/>
+          <w:bCs/>
+          <w:lang w:val="en-VN"/>
+        </w:rPr>
+        <w:t>.2</w:t>
+      </w:r>
+      <w:r>
+        <w:rPr>
+          <w:b/>
+          <w:bCs/>
+        </w:rPr>
+        <w:t xml:space="preserve">. </w:t>
+      </w:r>
+      <w:r>
+        <w:rPr>
+          <w:b/>
+          <w:bCs/>
+          <w:lang w:val="en-VN"/>
+        </w:rPr>
+        <w:t>Hướng phát triển</w:t>
       </w:r>
     </w:p>
     <w:p>
@@ -5761,94 +7283,225 @@
       <w:pPr>
         <w:ind w:firstLine="720"/>
         <w:rPr>
-          <w:lang w:val="en-VN"/>
-        </w:rPr>
-      </w:pPr>
-      <w:r>
-        <w:rPr>
-          <w:lang w:val="en-VN"/>
-        </w:rPr>
-        <w:t>Về mặt kỹ thuật:</w:t>
-      </w:r>
-    </w:p>
-    <w:p>
-      <w:pPr>
-        <w:rPr>
-          <w:lang w:val="en-VN"/>
-        </w:rPr>
-      </w:pPr>
-    </w:p>
-    <w:p>
-      <w:pPr>
-        <w:rPr>
-          <w:lang w:val="en-VN"/>
-        </w:rPr>
-      </w:pPr>
-      <w:r>
-        <w:rPr>
-          <w:lang w:val="en-VN"/>
-        </w:rPr>
-        <w:t>- Kiến trúc phân lớp: Thành công trong việc tách biệt Presentation (Razor Pages), Business Logic (BLL Services), và Data Access (DAL Repositories) với Dependency Injection, tạo nền tảng dễ bảo trì và mở rộng.</w:t>
-      </w:r>
-    </w:p>
-    <w:p>
-      <w:pPr>
-        <w:rPr>
-          <w:lang w:val="en-VN"/>
-        </w:rPr>
-      </w:pPr>
-    </w:p>
-    <w:p>
-      <w:pPr>
-        <w:rPr>
-          <w:lang w:val="en-VN"/>
-        </w:rPr>
-      </w:pPr>
-      <w:r>
-        <w:rPr>
-          <w:lang w:val="en-VN"/>
-        </w:rPr>
-        <w:t>- Mô hình định giá động: Triển khai thành công cơ chế tính giá hai tầng (client-side JavaScript + server-side recalculation) đạt độ chính xác 100% (50/50 test cases passed), loại bỏ hoàn toàn sai lệch giá do nhập liệu thủ công.</w:t>
-      </w:r>
-    </w:p>
-    <w:p>
-      <w:pPr>
-        <w:rPr>
-          <w:lang w:val="en-VN"/>
-        </w:rPr>
-      </w:pPr>
-    </w:p>
-    <w:p>
-      <w:pPr>
-        <w:rPr>
-          <w:lang w:val="en-VN"/>
-        </w:rPr>
-      </w:pPr>
-      <w:r>
-        <w:rPr>
-          <w:lang w:val="en-VN"/>
-        </w:rPr>
-        <w:t>- Entity Framework Core &amp; Migrations: Quản lý schema database với 1 migration chính (InitialCreate), sử dụng Fluent API cho relationship phức tạp (many-to-many Product-Topping), áp dụng AsNoTracking tối ưu read-only queries.</w:t>
-      </w:r>
-    </w:p>
-    <w:p>
-      <w:pPr>
-        <w:rPr>
-          <w:lang w:val="en-VN"/>
-        </w:rPr>
-      </w:pPr>
-    </w:p>
-    <w:p>
-      <w:pPr>
-        <w:rPr>
-          <w:lang w:val="en-VN"/>
-        </w:rPr>
-      </w:pPr>
-      <w:r>
-        <w:rPr>
-          <w:lang w:val="en-VN"/>
-        </w:rPr>
-        <w:t>- Snapshot pricing mechanism: Lưu giá tại thời điểm đặt hàng (BasePrice, ToppingPrice, UnitPrice) vào OrderDetail, đảm bảo đơn hàng cũ không bị ảnh hưởng khi giá sản phẩm/topping thay đổi sau này.</w:t>
+          <w:b/>
+          <w:bCs/>
+          <w:lang w:val="en-VN"/>
+        </w:rPr>
+      </w:pPr>
+      <w:r>
+        <w:rPr>
+          <w:b/>
+          <w:bCs/>
+        </w:rPr>
+        <w:t>5</w:t>
+      </w:r>
+      <w:r>
+        <w:rPr>
+          <w:b/>
+          <w:bCs/>
+          <w:lang w:val="en-VN"/>
+        </w:rPr>
+        <w:t>.2.1</w:t>
+      </w:r>
+      <w:r>
+        <w:rPr>
+          <w:b/>
+          <w:bCs/>
+        </w:rPr>
+        <w:t xml:space="preserve">. </w:t>
+      </w:r>
+      <w:r>
+        <w:rPr>
+          <w:b/>
+          <w:bCs/>
+          <w:lang w:val="en-VN"/>
+        </w:rPr>
+        <w:t>Mở rộng chức năng ngắn hạn (1-3 tháng)</w:t>
+      </w:r>
+    </w:p>
+    <w:p>
+      <w:pPr>
+        <w:rPr>
+          <w:lang w:val="en-VN"/>
+        </w:rPr>
+      </w:pPr>
+    </w:p>
+    <w:p>
+      <w:pPr>
+        <w:rPr>
+          <w:lang w:val="en-VN"/>
+        </w:rPr>
+      </w:pPr>
+      <w:r>
+        <w:rPr>
+          <w:lang w:val="en-VN"/>
+        </w:rPr>
+        <w:t>Tích hợp cổng thanh toán điện tử:</w:t>
+      </w:r>
+    </w:p>
+    <w:p>
+      <w:pPr>
+        <w:rPr>
+          <w:lang w:val="en-VN"/>
+        </w:rPr>
+      </w:pPr>
+    </w:p>
+    <w:p>
+      <w:pPr>
+        <w:rPr>
+          <w:lang w:val="en-VN"/>
+        </w:rPr>
+      </w:pPr>
+      <w:r>
+        <w:rPr>
+          <w:lang w:val="en-VN"/>
+        </w:rPr>
+        <w:t>- VNPay/MoMo: Triển khai IPaymentService với VNPayPaymentService và MoMoPaymentService.</w:t>
+      </w:r>
+    </w:p>
+    <w:p>
+      <w:pPr>
+        <w:rPr>
+          <w:lang w:val="en-VN"/>
+        </w:rPr>
+      </w:pPr>
+      <w:r>
+        <w:rPr>
+          <w:lang w:val="en-VN"/>
+        </w:rPr>
+        <w:t>- Webhook handling: Xử lý callback từ payment gateway để tự động cập nhật trạng thái đơn hàng.</w:t>
+      </w:r>
+    </w:p>
+    <w:p>
+      <w:pPr>
+        <w:rPr>
+          <w:lang w:val="en-VN"/>
+        </w:rPr>
+      </w:pPr>
+      <w:r>
+        <w:rPr>
+          <w:lang w:val="en-VN"/>
+        </w:rPr>
+        <w:t>- Refund mechanism: Hỗ trợ hoàn tiền cho đơn bị hủy (nếu đã thanh toán online).</w:t>
+      </w:r>
+    </w:p>
+    <w:p>
+      <w:pPr>
+        <w:rPr>
+          <w:lang w:val="en-VN"/>
+        </w:rPr>
+      </w:pPr>
+    </w:p>
+    <w:p>
+      <w:pPr>
+        <w:rPr>
+          <w:lang w:val="en-VN"/>
+        </w:rPr>
+      </w:pPr>
+      <w:r>
+        <w:rPr>
+          <w:lang w:val="en-VN"/>
+        </w:rPr>
+        <w:t>Nâng cấp Dashboard với biểu đồ thực tế:</w:t>
+      </w:r>
+    </w:p>
+    <w:p>
+      <w:pPr>
+        <w:rPr>
+          <w:lang w:val="en-VN"/>
+        </w:rPr>
+      </w:pPr>
+    </w:p>
+    <w:p>
+      <w:pPr>
+        <w:rPr>
+          <w:lang w:val="en-VN"/>
+        </w:rPr>
+      </w:pPr>
+      <w:r>
+        <w:rPr>
+          <w:lang w:val="en-VN"/>
+        </w:rPr>
+        <w:t>- Thay placeholder chart bằng Chart.js hoặc ApexCharts.</w:t>
+      </w:r>
+    </w:p>
+    <w:p>
+      <w:pPr>
+        <w:rPr>
+          <w:lang w:val="en-VN"/>
+        </w:rPr>
+      </w:pPr>
+      <w:r>
+        <w:rPr>
+          <w:lang w:val="en-VN"/>
+        </w:rPr>
+        <w:t>- Biểu đồ doanh thu theo ngày/tuần/tháng, biểu đồ tỷ lệ đơn theo trạng thái (pie chart).</w:t>
+      </w:r>
+    </w:p>
+    <w:p>
+      <w:pPr>
+        <w:rPr>
+          <w:lang w:val="en-VN"/>
+        </w:rPr>
+      </w:pPr>
+      <w:r>
+        <w:rPr>
+          <w:lang w:val="en-VN"/>
+        </w:rPr>
+        <w:t>- Real-time updates với SignalR (tùy chọn).</w:t>
+      </w:r>
+    </w:p>
+    <w:p>
+      <w:pPr>
+        <w:rPr>
+          <w:lang w:val="en-VN"/>
+        </w:rPr>
+      </w:pPr>
+    </w:p>
+    <w:p>
+      <w:pPr>
+        <w:rPr>
+          <w:lang w:val="en-VN"/>
+        </w:rPr>
+      </w:pPr>
+      <w:r>
+        <w:rPr>
+          <w:lang w:val="en-VN"/>
+        </w:rPr>
+        <w:t>Notification system:</w:t>
+      </w:r>
+    </w:p>
+    <w:p>
+      <w:pPr>
+        <w:rPr>
+          <w:lang w:val="en-VN"/>
+        </w:rPr>
+      </w:pPr>
+    </w:p>
+    <w:p>
+      <w:pPr>
+        <w:rPr>
+          <w:lang w:val="en-VN"/>
+        </w:rPr>
+      </w:pPr>
+      <w:r>
+        <w:rPr>
+          <w:lang w:val="en-VN"/>
+        </w:rPr>
+        <w:t>- Email notification cho khách hàng khi đơn hàng thay đổi trạng thái (sử dụng SendGrid/SMTP).</w:t>
+      </w:r>
+    </w:p>
+    <w:p>
+      <w:pPr>
+        <w:rPr>
+          <w:lang w:val="en-VN"/>
+        </w:rPr>
+      </w:pPr>
+      <w:r>
+        <w:rPr>
+          <w:lang w:val="en-VN"/>
+        </w:rPr>
+        <w:t>- In-app notification cho Staff khi có đơn mới (SignalR).</w:t>
       </w:r>
     </w:p>
     <w:p>
@@ -5862,65 +7515,93 @@
       <w:pPr>
         <w:ind w:firstLine="720"/>
         <w:rPr>
-          <w:lang w:val="en-VN"/>
-        </w:rPr>
-      </w:pPr>
-      <w:r>
-        <w:rPr>
-          <w:lang w:val="en-VN"/>
-        </w:rPr>
-        <w:t>Về giải quyết bài toán thực tế:</w:t>
-      </w:r>
-    </w:p>
-    <w:p>
-      <w:pPr>
-        <w:rPr>
-          <w:lang w:val="en-VN"/>
-        </w:rPr>
-      </w:pPr>
-    </w:p>
-    <w:p>
-      <w:pPr>
-        <w:rPr>
-          <w:lang w:val="en-VN"/>
-        </w:rPr>
-      </w:pPr>
-      <w:r>
-        <w:rPr>
-          <w:lang w:val="en-VN"/>
-        </w:rPr>
-        <w:t>- Giảm 100% sai lệch giá nhờ tự động hóa tính toán.</w:t>
-      </w:r>
-    </w:p>
-    <w:p>
-      <w:pPr>
-        <w:rPr>
-          <w:lang w:val="en-VN"/>
-        </w:rPr>
-      </w:pPr>
-      <w:r>
-        <w:rPr>
-          <w:lang w:val="en-VN"/>
-        </w:rPr>
-        <w:t>- Tập trung lưu trữ 100% đơn hàng với theo dõi trạng thái rõ ràng (Pending</w:t>
-      </w:r>
-      <w:r>
-        <w:t xml:space="preserve">, </w:t>
-      </w:r>
-      <w:r>
-        <w:rPr>
-          <w:lang w:val="en-VN"/>
-        </w:rPr>
-        <w:t xml:space="preserve"> Processing</w:t>
-      </w:r>
-      <w:r>
-        <w:t xml:space="preserve">, </w:t>
-      </w:r>
-      <w:r>
-        <w:rPr>
-          <w:lang w:val="en-VN"/>
-        </w:rPr>
-        <w:t>Completed/Cancelled).</w:t>
+          <w:b/>
+          <w:bCs/>
+          <w:lang w:val="en-VN"/>
+        </w:rPr>
+      </w:pPr>
+      <w:r>
+        <w:rPr>
+          <w:b/>
+          <w:bCs/>
+        </w:rPr>
+        <w:t>5</w:t>
+      </w:r>
+      <w:r>
+        <w:rPr>
+          <w:b/>
+          <w:bCs/>
+          <w:lang w:val="en-VN"/>
+        </w:rPr>
+        <w:t>.2.2</w:t>
+      </w:r>
+      <w:r>
+        <w:rPr>
+          <w:b/>
+          <w:bCs/>
+        </w:rPr>
+        <w:t xml:space="preserve">. </w:t>
+      </w:r>
+      <w:r>
+        <w:rPr>
+          <w:b/>
+          <w:bCs/>
+          <w:lang w:val="en-VN"/>
+        </w:rPr>
+        <w:t>Tối ưu hóa và bảo mật (2-4 tháng)</w:t>
+      </w:r>
+    </w:p>
+    <w:p>
+      <w:pPr>
+        <w:rPr>
+          <w:lang w:val="en-VN"/>
+        </w:rPr>
+      </w:pPr>
+    </w:p>
+    <w:p>
+      <w:pPr>
+        <w:rPr>
+          <w:lang w:val="en-VN"/>
+        </w:rPr>
+      </w:pPr>
+      <w:r>
+        <w:rPr>
+          <w:lang w:val="en-VN"/>
+        </w:rPr>
+        <w:t>Caching layer:</w:t>
+      </w:r>
+    </w:p>
+    <w:p>
+      <w:pPr>
+        <w:rPr>
+          <w:lang w:val="en-VN"/>
+        </w:rPr>
+      </w:pPr>
+    </w:p>
+    <w:p>
+      <w:pPr>
+        <w:rPr>
+          <w:lang w:val="en-VN"/>
+        </w:rPr>
+      </w:pPr>
+      <w:r>
+        <w:rPr>
+          <w:lang w:val="en-VN"/>
+        </w:rPr>
+        <w:t>- Implement Redis distributed cache cho Product List, Category (ít thay đổi).</w:t>
+      </w:r>
+    </w:p>
+    <w:p>
+      <w:pPr>
+        <w:rPr>
+          <w:lang w:val="en-VN"/>
+        </w:rPr>
+      </w:pPr>
+      <w:r>
+        <w:rPr>
+          <w:lang w:val="en-VN"/>
+        </w:rPr>
+        <w:t>- Cache invalidation strategy khi Admin cập nhật sản phẩm/giá.</w:t>
       </w:r>
     </w:p>
     <w:p>
@@ -5934,20 +7615,205 @@
           <w:lang w:val="en-VN"/>
         </w:rPr>
         <w:lastRenderedPageBreak/>
-        <w:t>- Cung cấp dashboard cơ bản cho nhân viên và quản trị viên phục vụ ra quyết định.</w:t>
-      </w:r>
-    </w:p>
-    <w:p>
-      <w:pPr>
-        <w:rPr>
-          <w:lang w:val="en-VN"/>
-        </w:rPr>
-      </w:pPr>
-      <w:r>
-        <w:rPr>
-          <w:lang w:val="en-VN"/>
-        </w:rPr>
-        <w:t>- Tăng tốc độ xử lý đơn hàng từ ~2 phút (thủ công) xuống ~30 giây (hệ thống).</w:t>
+        <w:t>- Lợi ích: Giảm 40-60% load trên database cho read-heavy endpoints.</w:t>
+      </w:r>
+    </w:p>
+    <w:p>
+      <w:pPr>
+        <w:rPr>
+          <w:lang w:val="en-VN"/>
+        </w:rPr>
+      </w:pPr>
+    </w:p>
+    <w:p>
+      <w:pPr>
+        <w:rPr>
+          <w:lang w:val="en-VN"/>
+        </w:rPr>
+      </w:pPr>
+      <w:r>
+        <w:rPr>
+          <w:lang w:val="en-VN"/>
+        </w:rPr>
+        <w:t>Unit &amp; Integration tests:</w:t>
+      </w:r>
+    </w:p>
+    <w:p>
+      <w:pPr>
+        <w:rPr>
+          <w:lang w:val="en-VN"/>
+        </w:rPr>
+      </w:pPr>
+    </w:p>
+    <w:p>
+      <w:pPr>
+        <w:rPr>
+          <w:lang w:val="en-VN"/>
+        </w:rPr>
+      </w:pPr>
+      <w:r>
+        <w:rPr>
+          <w:lang w:val="en-VN"/>
+        </w:rPr>
+        <w:t>- Viết unit tests cho BLL services (CartService, OrderService, ProductService) với mock repositories.</w:t>
+      </w:r>
+    </w:p>
+    <w:p>
+      <w:pPr>
+        <w:rPr>
+          <w:lang w:val="en-VN"/>
+        </w:rPr>
+      </w:pPr>
+      <w:r>
+        <w:rPr>
+          <w:lang w:val="en-VN"/>
+        </w:rPr>
+        <w:t>- Integration tests cho critical flows (đặt hàng end-to-end) với in-memory database.</w:t>
+      </w:r>
+    </w:p>
+    <w:p>
+      <w:pPr>
+        <w:rPr>
+          <w:lang w:val="en-VN"/>
+        </w:rPr>
+      </w:pPr>
+      <w:r>
+        <w:rPr>
+          <w:lang w:val="en-VN"/>
+        </w:rPr>
+        <w:t>- Target coverage: ≥ 70% cho BLL layer.</w:t>
+      </w:r>
+    </w:p>
+    <w:p>
+      <w:pPr>
+        <w:rPr>
+          <w:lang w:val="en-VN"/>
+        </w:rPr>
+      </w:pPr>
+    </w:p>
+    <w:p>
+      <w:pPr>
+        <w:rPr>
+          <w:lang w:val="en-VN"/>
+        </w:rPr>
+      </w:pPr>
+      <w:r>
+        <w:rPr>
+          <w:lang w:val="en-VN"/>
+        </w:rPr>
+        <w:t>Security enhancements:</w:t>
+      </w:r>
+    </w:p>
+    <w:p>
+      <w:pPr>
+        <w:rPr>
+          <w:lang w:val="en-VN"/>
+        </w:rPr>
+      </w:pPr>
+    </w:p>
+    <w:p>
+      <w:pPr>
+        <w:rPr>
+          <w:lang w:val="en-VN"/>
+        </w:rPr>
+      </w:pPr>
+      <w:r>
+        <w:rPr>
+          <w:lang w:val="en-VN"/>
+        </w:rPr>
+        <w:t>- Rate limiting cho API/Pages (sử dụng AspNetCoreRateLimit).</w:t>
+      </w:r>
+    </w:p>
+    <w:p>
+      <w:pPr>
+        <w:rPr>
+          <w:lang w:val="en-VN"/>
+        </w:rPr>
+      </w:pPr>
+      <w:r>
+        <w:rPr>
+          <w:lang w:val="en-VN"/>
+        </w:rPr>
+        <w:t>- Implement HTTPS strict transport security (HSTS).</w:t>
+      </w:r>
+    </w:p>
+    <w:p>
+      <w:pPr>
+        <w:rPr>
+          <w:lang w:val="en-VN"/>
+        </w:rPr>
+      </w:pPr>
+      <w:r>
+        <w:rPr>
+          <w:lang w:val="en-VN"/>
+        </w:rPr>
+        <w:t>- Content Security Policy (CSP) headers.</w:t>
+      </w:r>
+    </w:p>
+    <w:p>
+      <w:pPr>
+        <w:rPr>
+          <w:lang w:val="en-VN"/>
+        </w:rPr>
+      </w:pPr>
+      <w:r>
+        <w:rPr>
+          <w:lang w:val="en-VN"/>
+        </w:rPr>
+        <w:t>- Audit log cho Admin actions (sử dụng Serilog hoặc NLog).</w:t>
+      </w:r>
+    </w:p>
+    <w:p>
+      <w:pPr>
+        <w:rPr>
+          <w:lang w:val="en-VN"/>
+        </w:rPr>
+      </w:pPr>
+    </w:p>
+    <w:p>
+      <w:pPr>
+        <w:rPr>
+          <w:lang w:val="en-VN"/>
+        </w:rPr>
+      </w:pPr>
+      <w:r>
+        <w:rPr>
+          <w:lang w:val="en-VN"/>
+        </w:rPr>
+        <w:t>Phân quyền chi tiết hơn:</w:t>
+      </w:r>
+    </w:p>
+    <w:p>
+      <w:pPr>
+        <w:rPr>
+          <w:lang w:val="en-VN"/>
+        </w:rPr>
+      </w:pPr>
+    </w:p>
+    <w:p>
+      <w:pPr>
+        <w:rPr>
+          <w:lang w:val="en-VN"/>
+        </w:rPr>
+      </w:pPr>
+      <w:r>
+        <w:rPr>
+          <w:lang w:val="en-VN"/>
+        </w:rPr>
+        <w:t>- Tách rõ Staff và Admin roles.</w:t>
+      </w:r>
+    </w:p>
+    <w:p>
+      <w:pPr>
+        <w:rPr>
+          <w:lang w:val="en-VN"/>
+        </w:rPr>
+      </w:pPr>
+      <w:r>
+        <w:rPr>
+          <w:lang w:val="en-VN"/>
+        </w:rPr>
+        <w:t>- Permission-based authorization thay vì role-based (ví dụ: CanEditProduct, CanDeleteProduct).</w:t>
       </w:r>
     </w:p>
     <w:p>
@@ -5979,7 +7845,7 @@
           <w:bCs/>
           <w:lang w:val="en-VN"/>
         </w:rPr>
-        <w:t>.1.2</w:t>
+        <w:t>.2.3</w:t>
       </w:r>
       <w:r>
         <w:rPr>
@@ -5994,147 +7860,225 @@
           <w:bCs/>
           <w:lang w:val="en-VN"/>
         </w:rPr>
-        <w:t>Đóng góp của đề tài</w:t>
-      </w:r>
-    </w:p>
-    <w:p>
-      <w:pPr>
-        <w:rPr>
-          <w:lang w:val="en-VN"/>
-        </w:rPr>
-      </w:pPr>
-    </w:p>
-    <w:p>
-      <w:pPr>
-        <w:rPr>
-          <w:lang w:val="en-VN"/>
-        </w:rPr>
-      </w:pPr>
-      <w:r>
-        <w:rPr>
-          <w:lang w:val="en-VN"/>
-        </w:rPr>
-        <w:t>Đóng góp học thuật:</w:t>
-      </w:r>
-    </w:p>
-    <w:p>
-      <w:pPr>
-        <w:rPr>
-          <w:lang w:val="en-VN"/>
-        </w:rPr>
-      </w:pPr>
-    </w:p>
-    <w:p>
-      <w:pPr>
-        <w:rPr>
-          <w:lang w:val="en-VN"/>
-        </w:rPr>
-      </w:pPr>
-      <w:r>
-        <w:rPr>
-          <w:lang w:val="en-VN"/>
-        </w:rPr>
-        <w:t>- Cung cấp một case study điển hình về áp dụng Razor Pages kết hợp Repository/Unit of Work Pattern trong domain F&amp;B với sản phẩm đa biến thể, làm tài liệu tham khảo cho các nghiên cứu về lựa chọn kiến trúc web .NET (Razor Pages vs MVC vs SPA).</w:t>
-      </w:r>
-    </w:p>
-    <w:p>
-      <w:pPr>
-        <w:rPr>
-          <w:lang w:val="en-VN"/>
-        </w:rPr>
-      </w:pPr>
-    </w:p>
-    <w:p>
-      <w:pPr>
-        <w:rPr>
-          <w:lang w:val="en-VN"/>
-        </w:rPr>
-      </w:pPr>
-      <w:r>
-        <w:rPr>
-          <w:lang w:val="en-VN"/>
-        </w:rPr>
-        <w:t>- Minh họa cụ thể cơ chế snapshot pricing để giải quyết vấn đề thay đổi giá động trong thương mại điện tử, có thể áp dụng cho các domain tương tự (đặt vé, đặt phòng khách sạn).</w:t>
-      </w:r>
-    </w:p>
-    <w:p>
-      <w:pPr>
-        <w:rPr>
-          <w:lang w:val="en-VN"/>
-        </w:rPr>
-      </w:pPr>
-    </w:p>
-    <w:p>
-      <w:pPr>
-        <w:rPr>
-          <w:lang w:val="en-VN"/>
-        </w:rPr>
-      </w:pPr>
-      <w:r>
-        <w:rPr>
-          <w:lang w:val="en-VN"/>
-        </w:rPr>
-        <w:t>Đóng góp thực tiễn:</w:t>
-      </w:r>
-    </w:p>
-    <w:p>
-      <w:pPr>
-        <w:rPr>
-          <w:lang w:val="en-VN"/>
-        </w:rPr>
-      </w:pPr>
-    </w:p>
-    <w:p>
-      <w:pPr>
-        <w:rPr>
-          <w:lang w:val="en-VN"/>
-        </w:rPr>
-      </w:pPr>
-      <w:r>
-        <w:rPr>
-          <w:lang w:val="en-VN"/>
-        </w:rPr>
-        <w:t>- Cung cấp giải pháp phần mềm chi phí hợp lý (open-source stack: .NET + PostgreSQL) cho nhóm SME ngành F&amp;B, giảm phụ thuộc vào nền tảng bên thứ ba (Shopee Food, Grab Food) với phí hoa hồng cao (20-30%).</w:t>
-      </w:r>
-    </w:p>
-    <w:p>
-      <w:pPr>
-        <w:rPr>
-          <w:lang w:val="en-VN"/>
-        </w:rPr>
-      </w:pPr>
-    </w:p>
-    <w:p>
-      <w:pPr>
-        <w:rPr>
-          <w:lang w:val="en-VN"/>
-        </w:rPr>
-      </w:pPr>
-      <w:r>
-        <w:rPr>
-          <w:lang w:val="en-VN"/>
-        </w:rPr>
-        <w:t>- Tạo nền tảng tích lũy dữ liệu khách hàng (lịch sử đơn, sản phẩm yêu thích) phục vụ phân tích và chiến lược marketing độc lập.</w:t>
-      </w:r>
-    </w:p>
-    <w:p>
-      <w:pPr>
-        <w:rPr>
-          <w:lang w:val="en-VN"/>
-        </w:rPr>
-      </w:pPr>
-    </w:p>
-    <w:p>
-      <w:pPr>
-        <w:rPr>
-          <w:lang w:val="en-VN"/>
-        </w:rPr>
-      </w:pPr>
-      <w:r>
-        <w:rPr>
-          <w:lang w:val="en-VN"/>
-        </w:rPr>
-        <w:t>- Thiết kế kiến trúc modular cho phép dễ dàng tích hợp các module mở rộng (Payment Gateway, Recommendation Engine, Mobile App) trong tương lai.</w:t>
+        <w:t>Mở rộng nền tảng (4-6 tháng)</w:t>
+      </w:r>
+    </w:p>
+    <w:p>
+      <w:pPr>
+        <w:rPr>
+          <w:lang w:val="en-VN"/>
+        </w:rPr>
+      </w:pPr>
+    </w:p>
+    <w:p>
+      <w:pPr>
+        <w:rPr>
+          <w:lang w:val="en-VN"/>
+        </w:rPr>
+      </w:pPr>
+      <w:r>
+        <w:rPr>
+          <w:lang w:val="en-VN"/>
+        </w:rPr>
+        <w:t>REST API layer cho Mobile App:</w:t>
+      </w:r>
+    </w:p>
+    <w:p>
+      <w:pPr>
+        <w:rPr>
+          <w:lang w:val="en-VN"/>
+        </w:rPr>
+      </w:pPr>
+      <w:r>
+        <w:rPr>
+          <w:lang w:val="en-VN"/>
+        </w:rPr>
+        <w:t>- Tạo Web API controllers expose BLL services (ProductController, OrderController, CartController).</w:t>
+      </w:r>
+    </w:p>
+    <w:p>
+      <w:pPr>
+        <w:rPr>
+          <w:lang w:val="en-VN"/>
+        </w:rPr>
+      </w:pPr>
+      <w:r>
+        <w:rPr>
+          <w:lang w:val="en-VN"/>
+        </w:rPr>
+        <w:t>- JWT authentication cho mobile clients.</w:t>
+      </w:r>
+    </w:p>
+    <w:p>
+      <w:pPr>
+        <w:rPr>
+          <w:lang w:val="en-VN"/>
+        </w:rPr>
+      </w:pPr>
+      <w:r>
+        <w:rPr>
+          <w:lang w:val="en-VN"/>
+        </w:rPr>
+        <w:t>- API documentation với Swagger/OpenAPI.</w:t>
+      </w:r>
+    </w:p>
+    <w:p>
+      <w:pPr>
+        <w:rPr>
+          <w:lang w:val="en-VN"/>
+        </w:rPr>
+      </w:pPr>
+      <w:r>
+        <w:rPr>
+          <w:lang w:val="en-VN"/>
+        </w:rPr>
+        <w:t>- **Ước tính API:** 1 tuần; **Mobile app (Flutter/React Native):** 4-6 tuần.</w:t>
+      </w:r>
+    </w:p>
+    <w:p>
+      <w:pPr>
+        <w:rPr>
+          <w:lang w:val="en-VN"/>
+        </w:rPr>
+      </w:pPr>
+      <w:r>
+        <w:rPr>
+          <w:lang w:val="en-VN"/>
+        </w:rPr>
+        <w:t>- **Lợi ích:** Tiếp cận khách hàng mobile (chiếm 70%+ traffic F&amp;B).</w:t>
+      </w:r>
+    </w:p>
+    <w:p>
+      <w:pPr>
+        <w:rPr>
+          <w:lang w:val="en-VN"/>
+        </w:rPr>
+      </w:pPr>
+    </w:p>
+    <w:p>
+      <w:pPr>
+        <w:rPr>
+          <w:lang w:val="en-VN"/>
+        </w:rPr>
+      </w:pPr>
+      <w:r>
+        <w:rPr>
+          <w:lang w:val="en-VN"/>
+        </w:rPr>
+        <w:t>Recommendation Engine:</w:t>
+      </w:r>
+    </w:p>
+    <w:p>
+      <w:pPr>
+        <w:rPr>
+          <w:lang w:val="en-VN"/>
+        </w:rPr>
+      </w:pPr>
+    </w:p>
+    <w:p>
+      <w:pPr>
+        <w:rPr>
+          <w:lang w:val="en-VN"/>
+        </w:rPr>
+      </w:pPr>
+      <w:r>
+        <w:rPr>
+          <w:lang w:val="en-VN"/>
+        </w:rPr>
+        <w:t>- Collaborative filtering: "Khách mua sản phẩm A thường mua kèm topping B".</w:t>
+      </w:r>
+    </w:p>
+    <w:p>
+      <w:pPr>
+        <w:rPr>
+          <w:lang w:val="en-VN"/>
+        </w:rPr>
+      </w:pPr>
+      <w:r>
+        <w:rPr>
+          <w:lang w:val="en-VN"/>
+        </w:rPr>
+        <w:t>- Content-based: Gợi ý sản phẩm cùng danh mục.</w:t>
+      </w:r>
+    </w:p>
+    <w:p>
+      <w:pPr>
+        <w:rPr>
+          <w:lang w:val="en-VN"/>
+        </w:rPr>
+      </w:pPr>
+      <w:r>
+        <w:rPr>
+          <w:lang w:val="en-VN"/>
+        </w:rPr>
+        <w:t>- Sử dụng ML.NET hoặc Python microservice (FastAPI + scikit-learn).</w:t>
+      </w:r>
+    </w:p>
+    <w:p>
+      <w:pPr>
+        <w:rPr>
+          <w:lang w:val="en-VN"/>
+        </w:rPr>
+      </w:pPr>
+    </w:p>
+    <w:p>
+      <w:pPr>
+        <w:rPr>
+          <w:lang w:val="en-VN"/>
+        </w:rPr>
+      </w:pPr>
+      <w:r>
+        <w:rPr>
+          <w:lang w:val="en-VN"/>
+        </w:rPr>
+        <w:t>Loyalty &amp; Promotion system:</w:t>
+      </w:r>
+    </w:p>
+    <w:p>
+      <w:pPr>
+        <w:rPr>
+          <w:lang w:val="en-VN"/>
+        </w:rPr>
+      </w:pPr>
+    </w:p>
+    <w:p>
+      <w:pPr>
+        <w:rPr>
+          <w:lang w:val="en-VN"/>
+        </w:rPr>
+      </w:pPr>
+      <w:r>
+        <w:rPr>
+          <w:lang w:val="en-VN"/>
+        </w:rPr>
+        <w:lastRenderedPageBreak/>
+        <w:t>- Tích điểm cho mỗi đơn hàng, đổi điểm lấy voucher.</w:t>
+      </w:r>
+    </w:p>
+    <w:p>
+      <w:pPr>
+        <w:rPr>
+          <w:lang w:val="en-VN"/>
+        </w:rPr>
+      </w:pPr>
+      <w:r>
+        <w:rPr>
+          <w:lang w:val="en-VN"/>
+        </w:rPr>
+        <w:t>- Quản lý mã giảm giá (discount codes) với điều kiện áp dụng.</w:t>
+      </w:r>
+    </w:p>
+    <w:p>
+      <w:pPr>
+        <w:rPr>
+          <w:lang w:val="en-VN"/>
+        </w:rPr>
+      </w:pPr>
+      <w:r>
+        <w:rPr>
+          <w:lang w:val="en-VN"/>
+        </w:rPr>
+        <w:t>- Flash sale cho sản phẩm cụ thể.</w:t>
       </w:r>
     </w:p>
     <w:p>
@@ -6166,7 +8110,7 @@
           <w:bCs/>
           <w:lang w:val="en-VN"/>
         </w:rPr>
-        <w:t>.1.3</w:t>
+        <w:t>.2.4</w:t>
       </w:r>
       <w:r>
         <w:rPr>
@@ -6181,246 +8125,113 @@
           <w:bCs/>
           <w:lang w:val="en-VN"/>
         </w:rPr>
-        <w:t>Hạn chế của đề tài</w:t>
-      </w:r>
-    </w:p>
-    <w:p>
-      <w:pPr>
-        <w:rPr>
-          <w:lang w:val="en-VN"/>
-        </w:rPr>
-      </w:pPr>
-    </w:p>
-    <w:p>
-      <w:pPr>
-        <w:rPr>
-          <w:lang w:val="en-VN"/>
-        </w:rPr>
-      </w:pPr>
-      <w:r>
-        <w:rPr>
-          <w:lang w:val="en-VN"/>
-        </w:rPr>
-        <w:t>Chức năng chưa triển khai:</w:t>
-      </w:r>
-    </w:p>
-    <w:p>
-      <w:pPr>
-        <w:rPr>
-          <w:lang w:val="en-VN"/>
-        </w:rPr>
-      </w:pPr>
-    </w:p>
-    <w:p>
-      <w:pPr>
-        <w:rPr>
-          <w:lang w:val="en-VN"/>
-        </w:rPr>
-      </w:pPr>
-      <w:r>
-        <w:rPr>
-          <w:lang w:val="en-VN"/>
-        </w:rPr>
-        <w:t>- Chưa tích hợp cổng thanh toán thực tế (VNPay, MoMo) do giới hạn thời gian và yêu cầu doanh nghiệp thẩm định.</w:t>
-      </w:r>
-    </w:p>
-    <w:p>
-      <w:pPr>
-        <w:rPr>
-          <w:lang w:val="en-VN"/>
-        </w:rPr>
-      </w:pPr>
-      <w:r>
-        <w:rPr>
-          <w:lang w:val="en-VN"/>
-        </w:rPr>
-        <w:t>- Chưa có recommendation engine gợi ý topping/sản phẩm dựa trên lịch sử mua.</w:t>
-      </w:r>
-    </w:p>
-    <w:p>
-      <w:pPr>
-        <w:rPr>
-          <w:lang w:val="en-VN"/>
-        </w:rPr>
-      </w:pPr>
-      <w:r>
-        <w:rPr>
-          <w:lang w:val="en-VN"/>
-        </w:rPr>
-        <w:t>- Chưa có tính năng xuất báo cáo PDF/Excel chi tiết.</w:t>
-      </w:r>
-    </w:p>
-    <w:p>
-      <w:pPr>
-        <w:rPr>
-          <w:lang w:val="en-VN"/>
-        </w:rPr>
-      </w:pPr>
-    </w:p>
-    <w:p>
-      <w:pPr>
-        <w:rPr>
-          <w:lang w:val="en-VN"/>
-        </w:rPr>
-      </w:pPr>
-      <w:r>
-        <w:rPr>
-          <w:lang w:val="en-VN"/>
-        </w:rPr>
-        <w:t>Kiểm thử chưa toàn diện:</w:t>
-      </w:r>
-    </w:p>
-    <w:p>
-      <w:pPr>
-        <w:rPr>
-          <w:lang w:val="en-VN"/>
-        </w:rPr>
-      </w:pPr>
-    </w:p>
-    <w:p>
-      <w:pPr>
-        <w:rPr>
-          <w:lang w:val="en-VN"/>
-        </w:rPr>
-      </w:pPr>
-      <w:r>
-        <w:rPr>
-          <w:lang w:val="en-VN"/>
-        </w:rPr>
-        <w:lastRenderedPageBreak/>
-        <w:t>- Chưa có unit test tự động cho BLL/DAL layer (hiện tại chỉ functional test thủ công).</w:t>
-      </w:r>
-    </w:p>
-    <w:p>
-      <w:pPr>
-        <w:rPr>
-          <w:lang w:val="en-VN"/>
-        </w:rPr>
-      </w:pPr>
-      <w:r>
-        <w:rPr>
-          <w:lang w:val="en-VN"/>
-        </w:rPr>
-        <w:t>- Chưa kiểm thử hiệu năng với số lượng lớn (1000+ sản phẩm, 100+ concurrent users).</w:t>
-      </w:r>
-    </w:p>
-    <w:p>
-      <w:pPr>
-        <w:rPr>
-          <w:lang w:val="en-VN"/>
-        </w:rPr>
-      </w:pPr>
-      <w:r>
-        <w:rPr>
-          <w:lang w:val="en-VN"/>
-        </w:rPr>
-        <w:t>- Chưa kiểm thử bảo mật chuyên sâu (penetration testing, OWASP Top 10).</w:t>
-      </w:r>
-    </w:p>
-    <w:p>
-      <w:pPr>
-        <w:rPr>
-          <w:lang w:val="en-VN"/>
-        </w:rPr>
-      </w:pPr>
-    </w:p>
-    <w:p>
-      <w:pPr>
-        <w:rPr>
-          <w:lang w:val="en-VN"/>
-        </w:rPr>
-      </w:pPr>
-      <w:r>
-        <w:rPr>
-          <w:lang w:val="en-VN"/>
-        </w:rPr>
-        <w:t>Giao diện người dùng:</w:t>
-      </w:r>
-    </w:p>
-    <w:p>
-      <w:pPr>
-        <w:rPr>
-          <w:lang w:val="en-VN"/>
-        </w:rPr>
-      </w:pPr>
-    </w:p>
-    <w:p>
-      <w:pPr>
-        <w:rPr>
-          <w:lang w:val="en-VN"/>
-        </w:rPr>
-      </w:pPr>
-      <w:r>
-        <w:rPr>
-          <w:lang w:val="en-VN"/>
-        </w:rPr>
-        <w:t>- UI/UX sử dụng Bootstrap mặc định, chưa được polish bởi designer chuyên nghiệp.</w:t>
-      </w:r>
-    </w:p>
-    <w:p>
-      <w:pPr>
-        <w:rPr>
-          <w:lang w:val="en-VN"/>
-        </w:rPr>
-      </w:pPr>
-      <w:r>
-        <w:rPr>
-          <w:lang w:val="en-VN"/>
-        </w:rPr>
-        <w:t>- Chưa có accessibility features (ARIA labels, keyboard navigation) cho người khuyết tật.</w:t>
-      </w:r>
-    </w:p>
-    <w:p>
-      <w:pPr>
-        <w:rPr>
-          <w:lang w:val="en-VN"/>
-        </w:rPr>
-      </w:pPr>
-    </w:p>
-    <w:p>
-      <w:pPr>
-        <w:rPr>
-          <w:lang w:val="en-VN"/>
-        </w:rPr>
-      </w:pPr>
-      <w:r>
-        <w:rPr>
-          <w:lang w:val="en-VN"/>
-        </w:rPr>
-        <w:t>Phân quyền:</w:t>
-      </w:r>
-    </w:p>
-    <w:p>
-      <w:pPr>
-        <w:rPr>
-          <w:lang w:val="en-VN"/>
-        </w:rPr>
-      </w:pPr>
-    </w:p>
-    <w:p>
-      <w:pPr>
-        <w:rPr>
-          <w:lang w:val="en-VN"/>
-        </w:rPr>
-      </w:pPr>
-      <w:r>
-        <w:rPr>
-          <w:lang w:val="en-VN"/>
-        </w:rPr>
-        <w:t>- Chưa phân tách rõ ràng giữa Staff và Admin (hiện tại Staff có thể thực hiện hầu hết thao tác quản trị).</w:t>
-      </w:r>
-    </w:p>
-    <w:p>
-      <w:pPr>
-        <w:rPr>
-          <w:lang w:val="en-VN"/>
-        </w:rPr>
-      </w:pPr>
-      <w:r>
-        <w:rPr>
-          <w:lang w:val="en-VN"/>
-        </w:rPr>
-        <w:t>- Chưa có audit log chi tiết cho các thao tác nhạy cảm (xóa sản phẩm, thay đổi giá).</w:t>
+        <w:t>Tối ưu hiệu năng và mở rộng quy mô (6+ tháng)</w:t>
+      </w:r>
+    </w:p>
+    <w:p>
+      <w:pPr>
+        <w:rPr>
+          <w:lang w:val="en-VN"/>
+        </w:rPr>
+      </w:pPr>
+    </w:p>
+    <w:p>
+      <w:pPr>
+        <w:rPr>
+          <w:lang w:val="en-VN"/>
+        </w:rPr>
+      </w:pPr>
+      <w:r>
+        <w:rPr>
+          <w:lang w:val="en-VN"/>
+        </w:rPr>
+        <w:t>Database optimization:</w:t>
+      </w:r>
+    </w:p>
+    <w:p>
+      <w:pPr>
+        <w:rPr>
+          <w:lang w:val="en-VN"/>
+        </w:rPr>
+      </w:pPr>
+    </w:p>
+    <w:p>
+      <w:pPr>
+        <w:rPr>
+          <w:lang w:val="en-VN"/>
+        </w:rPr>
+      </w:pPr>
+      <w:r>
+        <w:rPr>
+          <w:lang w:val="en-VN"/>
+        </w:rPr>
+        <w:t>- Partitioning cho bảng Order/OrderDetail theo tháng (nếu lượng đơn lớn).</w:t>
+      </w:r>
+    </w:p>
+    <w:p>
+      <w:pPr>
+        <w:rPr>
+          <w:lang w:val="en-VN"/>
+        </w:rPr>
+      </w:pPr>
+      <w:r>
+        <w:rPr>
+          <w:lang w:val="en-VN"/>
+        </w:rPr>
+        <w:t>- Read replicas cho PostgreSQL (master-slave replication).</w:t>
+      </w:r>
+    </w:p>
+    <w:p>
+      <w:pPr>
+        <w:rPr>
+          <w:lang w:val="en-VN"/>
+        </w:rPr>
+      </w:pPr>
+    </w:p>
+    <w:p>
+      <w:pPr>
+        <w:rPr>
+          <w:lang w:val="en-VN"/>
+        </w:rPr>
+      </w:pPr>
+      <w:r>
+        <w:rPr>
+          <w:lang w:val="en-VN"/>
+        </w:rPr>
+        <w:t>Advanced analytics:</w:t>
+      </w:r>
+    </w:p>
+    <w:p>
+      <w:pPr>
+        <w:rPr>
+          <w:lang w:val="en-VN"/>
+        </w:rPr>
+      </w:pPr>
+    </w:p>
+    <w:p>
+      <w:pPr>
+        <w:rPr>
+          <w:lang w:val="en-VN"/>
+        </w:rPr>
+      </w:pPr>
+      <w:r>
+        <w:rPr>
+          <w:lang w:val="en-VN"/>
+        </w:rPr>
+        <w:t>- Tích hợp Power BI hoặc Grafana cho dashboard nâng cao.</w:t>
+      </w:r>
+    </w:p>
+    <w:p>
+      <w:pPr>
+        <w:rPr>
+          <w:lang w:val="en-VN"/>
+        </w:rPr>
+      </w:pPr>
+      <w:r>
+        <w:rPr>
+          <w:lang w:val="en-VN"/>
+        </w:rPr>
+        <w:t>- Customer segmentation, RFM analysis (Recency, Frequency, Monetary).</w:t>
       </w:r>
     </w:p>
     <w:p>
@@ -6452,7 +8263,7 @@
           <w:bCs/>
           <w:lang w:val="en-VN"/>
         </w:rPr>
-        <w:t>.2</w:t>
+        <w:t>.3</w:t>
       </w:r>
       <w:r>
         <w:rPr>
@@ -6467,1015 +8278,6 @@
           <w:bCs/>
           <w:lang w:val="en-VN"/>
         </w:rPr>
-        <w:t>Hướng phát triển</w:t>
-      </w:r>
-    </w:p>
-    <w:p>
-      <w:pPr>
-        <w:rPr>
-          <w:lang w:val="en-VN"/>
-        </w:rPr>
-      </w:pPr>
-    </w:p>
-    <w:p>
-      <w:pPr>
-        <w:ind w:firstLine="720"/>
-        <w:rPr>
-          <w:b/>
-          <w:bCs/>
-          <w:lang w:val="en-VN"/>
-        </w:rPr>
-      </w:pPr>
-      <w:r>
-        <w:rPr>
-          <w:b/>
-          <w:bCs/>
-        </w:rPr>
-        <w:t>5</w:t>
-      </w:r>
-      <w:r>
-        <w:rPr>
-          <w:b/>
-          <w:bCs/>
-          <w:lang w:val="en-VN"/>
-        </w:rPr>
-        <w:t>.2.1</w:t>
-      </w:r>
-      <w:r>
-        <w:rPr>
-          <w:b/>
-          <w:bCs/>
-        </w:rPr>
-        <w:t xml:space="preserve">. </w:t>
-      </w:r>
-      <w:r>
-        <w:rPr>
-          <w:b/>
-          <w:bCs/>
-          <w:lang w:val="en-VN"/>
-        </w:rPr>
-        <w:t>Mở rộng chức năng ngắn hạn (1-3 tháng)</w:t>
-      </w:r>
-    </w:p>
-    <w:p>
-      <w:pPr>
-        <w:rPr>
-          <w:lang w:val="en-VN"/>
-        </w:rPr>
-      </w:pPr>
-    </w:p>
-    <w:p>
-      <w:pPr>
-        <w:rPr>
-          <w:lang w:val="en-VN"/>
-        </w:rPr>
-      </w:pPr>
-      <w:r>
-        <w:rPr>
-          <w:lang w:val="en-VN"/>
-        </w:rPr>
-        <w:t>Tích hợp cổng thanh toán điện tử:</w:t>
-      </w:r>
-    </w:p>
-    <w:p>
-      <w:pPr>
-        <w:rPr>
-          <w:lang w:val="en-VN"/>
-        </w:rPr>
-      </w:pPr>
-    </w:p>
-    <w:p>
-      <w:pPr>
-        <w:rPr>
-          <w:lang w:val="en-VN"/>
-        </w:rPr>
-      </w:pPr>
-      <w:r>
-        <w:rPr>
-          <w:lang w:val="en-VN"/>
-        </w:rPr>
-        <w:t>- VNPay/MoMo: Triển khai IPaymentService với VNPayPaymentService và MoMoPaymentService.</w:t>
-      </w:r>
-    </w:p>
-    <w:p>
-      <w:pPr>
-        <w:rPr>
-          <w:lang w:val="en-VN"/>
-        </w:rPr>
-      </w:pPr>
-      <w:r>
-        <w:rPr>
-          <w:lang w:val="en-VN"/>
-        </w:rPr>
-        <w:t>- Webhook handling: Xử lý callback từ payment gateway để tự động cập nhật trạng thái đơn hàng.</w:t>
-      </w:r>
-    </w:p>
-    <w:p>
-      <w:pPr>
-        <w:rPr>
-          <w:lang w:val="en-VN"/>
-        </w:rPr>
-      </w:pPr>
-      <w:r>
-        <w:rPr>
-          <w:lang w:val="en-VN"/>
-        </w:rPr>
-        <w:t>- Refund mechanism: Hỗ trợ hoàn tiền cho đơn bị hủy (nếu đã thanh toán online).</w:t>
-      </w:r>
-    </w:p>
-    <w:p>
-      <w:pPr>
-        <w:rPr>
-          <w:lang w:val="en-VN"/>
-        </w:rPr>
-      </w:pPr>
-    </w:p>
-    <w:p>
-      <w:pPr>
-        <w:rPr>
-          <w:lang w:val="en-VN"/>
-        </w:rPr>
-      </w:pPr>
-      <w:r>
-        <w:rPr>
-          <w:lang w:val="en-VN"/>
-        </w:rPr>
-        <w:t>Nâng cấp Dashboard với biểu đồ thực tế:</w:t>
-      </w:r>
-    </w:p>
-    <w:p>
-      <w:pPr>
-        <w:rPr>
-          <w:lang w:val="en-VN"/>
-        </w:rPr>
-      </w:pPr>
-    </w:p>
-    <w:p>
-      <w:pPr>
-        <w:rPr>
-          <w:lang w:val="en-VN"/>
-        </w:rPr>
-      </w:pPr>
-      <w:r>
-        <w:rPr>
-          <w:lang w:val="en-VN"/>
-        </w:rPr>
-        <w:t>- Thay placeholder chart bằng Chart.js hoặc ApexCharts.</w:t>
-      </w:r>
-    </w:p>
-    <w:p>
-      <w:pPr>
-        <w:rPr>
-          <w:lang w:val="en-VN"/>
-        </w:rPr>
-      </w:pPr>
-      <w:r>
-        <w:rPr>
-          <w:lang w:val="en-VN"/>
-        </w:rPr>
-        <w:t>- Biểu đồ doanh thu theo ngày/tuần/tháng, biểu đồ tỷ lệ đơn theo trạng thái (pie chart).</w:t>
-      </w:r>
-    </w:p>
-    <w:p>
-      <w:pPr>
-        <w:rPr>
-          <w:lang w:val="en-VN"/>
-        </w:rPr>
-      </w:pPr>
-      <w:r>
-        <w:rPr>
-          <w:lang w:val="en-VN"/>
-        </w:rPr>
-        <w:t>- Real-time updates với SignalR (tùy chọn).</w:t>
-      </w:r>
-    </w:p>
-    <w:p>
-      <w:pPr>
-        <w:rPr>
-          <w:lang w:val="en-VN"/>
-        </w:rPr>
-      </w:pPr>
-    </w:p>
-    <w:p>
-      <w:pPr>
-        <w:rPr>
-          <w:lang w:val="en-VN"/>
-        </w:rPr>
-      </w:pPr>
-      <w:r>
-        <w:rPr>
-          <w:lang w:val="en-VN"/>
-        </w:rPr>
-        <w:t>Notification system:</w:t>
-      </w:r>
-    </w:p>
-    <w:p>
-      <w:pPr>
-        <w:rPr>
-          <w:lang w:val="en-VN"/>
-        </w:rPr>
-      </w:pPr>
-    </w:p>
-    <w:p>
-      <w:pPr>
-        <w:rPr>
-          <w:lang w:val="en-VN"/>
-        </w:rPr>
-      </w:pPr>
-      <w:r>
-        <w:rPr>
-          <w:lang w:val="en-VN"/>
-        </w:rPr>
-        <w:lastRenderedPageBreak/>
-        <w:t>- Email notification cho khách hàng khi đơn hàng thay đổi trạng thái (sử dụng SendGrid/SMTP).</w:t>
-      </w:r>
-    </w:p>
-    <w:p>
-      <w:pPr>
-        <w:rPr>
-          <w:lang w:val="en-VN"/>
-        </w:rPr>
-      </w:pPr>
-      <w:r>
-        <w:rPr>
-          <w:lang w:val="en-VN"/>
-        </w:rPr>
-        <w:t>- In-app notification cho Staff khi có đơn mới (SignalR).</w:t>
-      </w:r>
-    </w:p>
-    <w:p>
-      <w:pPr>
-        <w:rPr>
-          <w:lang w:val="en-VN"/>
-        </w:rPr>
-      </w:pPr>
-    </w:p>
-    <w:p>
-      <w:pPr>
-        <w:ind w:firstLine="720"/>
-        <w:rPr>
-          <w:b/>
-          <w:bCs/>
-          <w:lang w:val="en-VN"/>
-        </w:rPr>
-      </w:pPr>
-      <w:r>
-        <w:rPr>
-          <w:b/>
-          <w:bCs/>
-        </w:rPr>
-        <w:t>5</w:t>
-      </w:r>
-      <w:r>
-        <w:rPr>
-          <w:b/>
-          <w:bCs/>
-          <w:lang w:val="en-VN"/>
-        </w:rPr>
-        <w:t>.2.2</w:t>
-      </w:r>
-      <w:r>
-        <w:rPr>
-          <w:b/>
-          <w:bCs/>
-        </w:rPr>
-        <w:t xml:space="preserve">. </w:t>
-      </w:r>
-      <w:r>
-        <w:rPr>
-          <w:b/>
-          <w:bCs/>
-          <w:lang w:val="en-VN"/>
-        </w:rPr>
-        <w:t>Tối ưu hóa và bảo mật (2-4 tháng)</w:t>
-      </w:r>
-    </w:p>
-    <w:p>
-      <w:pPr>
-        <w:rPr>
-          <w:lang w:val="en-VN"/>
-        </w:rPr>
-      </w:pPr>
-    </w:p>
-    <w:p>
-      <w:pPr>
-        <w:rPr>
-          <w:lang w:val="en-VN"/>
-        </w:rPr>
-      </w:pPr>
-      <w:r>
-        <w:rPr>
-          <w:lang w:val="en-VN"/>
-        </w:rPr>
-        <w:t>Caching layer:</w:t>
-      </w:r>
-    </w:p>
-    <w:p>
-      <w:pPr>
-        <w:rPr>
-          <w:lang w:val="en-VN"/>
-        </w:rPr>
-      </w:pPr>
-    </w:p>
-    <w:p>
-      <w:pPr>
-        <w:rPr>
-          <w:lang w:val="en-VN"/>
-        </w:rPr>
-      </w:pPr>
-      <w:r>
-        <w:rPr>
-          <w:lang w:val="en-VN"/>
-        </w:rPr>
-        <w:t>- Implement Redis distributed cache cho Product List, Category (ít thay đổi).</w:t>
-      </w:r>
-    </w:p>
-    <w:p>
-      <w:pPr>
-        <w:rPr>
-          <w:lang w:val="en-VN"/>
-        </w:rPr>
-      </w:pPr>
-      <w:r>
-        <w:rPr>
-          <w:lang w:val="en-VN"/>
-        </w:rPr>
-        <w:t>- Cache invalidation strategy khi Admin cập nhật sản phẩm/giá.</w:t>
-      </w:r>
-    </w:p>
-    <w:p>
-      <w:pPr>
-        <w:rPr>
-          <w:lang w:val="en-VN"/>
-        </w:rPr>
-      </w:pPr>
-      <w:r>
-        <w:rPr>
-          <w:lang w:val="en-VN"/>
-        </w:rPr>
-        <w:t>- Lợi ích: Giảm 40-60% load trên database cho read-heavy endpoints.</w:t>
-      </w:r>
-    </w:p>
-    <w:p>
-      <w:pPr>
-        <w:rPr>
-          <w:lang w:val="en-VN"/>
-        </w:rPr>
-      </w:pPr>
-    </w:p>
-    <w:p>
-      <w:pPr>
-        <w:rPr>
-          <w:lang w:val="en-VN"/>
-        </w:rPr>
-      </w:pPr>
-      <w:r>
-        <w:rPr>
-          <w:lang w:val="en-VN"/>
-        </w:rPr>
-        <w:t>Unit &amp; Integration tests:</w:t>
-      </w:r>
-    </w:p>
-    <w:p>
-      <w:pPr>
-        <w:rPr>
-          <w:lang w:val="en-VN"/>
-        </w:rPr>
-      </w:pPr>
-    </w:p>
-    <w:p>
-      <w:pPr>
-        <w:rPr>
-          <w:lang w:val="en-VN"/>
-        </w:rPr>
-      </w:pPr>
-      <w:r>
-        <w:rPr>
-          <w:lang w:val="en-VN"/>
-        </w:rPr>
-        <w:t>- Viết unit tests cho BLL services (CartService, OrderService, ProductService) với mock repositories.</w:t>
-      </w:r>
-    </w:p>
-    <w:p>
-      <w:pPr>
-        <w:rPr>
-          <w:lang w:val="en-VN"/>
-        </w:rPr>
-      </w:pPr>
-      <w:r>
-        <w:rPr>
-          <w:lang w:val="en-VN"/>
-        </w:rPr>
-        <w:t>- Integration tests cho critical flows (đặt hàng end-to-end) với in-memory database.</w:t>
-      </w:r>
-    </w:p>
-    <w:p>
-      <w:pPr>
-        <w:rPr>
-          <w:lang w:val="en-VN"/>
-        </w:rPr>
-      </w:pPr>
-      <w:r>
-        <w:rPr>
-          <w:lang w:val="en-VN"/>
-        </w:rPr>
-        <w:t>- Target coverage: ≥ 70% cho BLL layer.</w:t>
-      </w:r>
-    </w:p>
-    <w:p>
-      <w:pPr>
-        <w:rPr>
-          <w:lang w:val="en-VN"/>
-        </w:rPr>
-      </w:pPr>
-    </w:p>
-    <w:p>
-      <w:pPr>
-        <w:rPr>
-          <w:lang w:val="en-VN"/>
-        </w:rPr>
-      </w:pPr>
-      <w:r>
-        <w:rPr>
-          <w:lang w:val="en-VN"/>
-        </w:rPr>
-        <w:t>Security enhancements:</w:t>
-      </w:r>
-    </w:p>
-    <w:p>
-      <w:pPr>
-        <w:rPr>
-          <w:lang w:val="en-VN"/>
-        </w:rPr>
-      </w:pPr>
-    </w:p>
-    <w:p>
-      <w:pPr>
-        <w:rPr>
-          <w:lang w:val="en-VN"/>
-        </w:rPr>
-      </w:pPr>
-      <w:r>
-        <w:rPr>
-          <w:lang w:val="en-VN"/>
-        </w:rPr>
-        <w:t>- Rate limiting cho API/Pages (sử dụng AspNetCoreRateLimit).</w:t>
-      </w:r>
-    </w:p>
-    <w:p>
-      <w:pPr>
-        <w:rPr>
-          <w:lang w:val="en-VN"/>
-        </w:rPr>
-      </w:pPr>
-      <w:r>
-        <w:rPr>
-          <w:lang w:val="en-VN"/>
-        </w:rPr>
-        <w:t>- Implement HTTPS strict transport security (HSTS).</w:t>
-      </w:r>
-    </w:p>
-    <w:p>
-      <w:pPr>
-        <w:rPr>
-          <w:lang w:val="en-VN"/>
-        </w:rPr>
-      </w:pPr>
-      <w:r>
-        <w:rPr>
-          <w:lang w:val="en-VN"/>
-        </w:rPr>
-        <w:t>- Content Security Policy (CSP) headers.</w:t>
-      </w:r>
-    </w:p>
-    <w:p>
-      <w:pPr>
-        <w:rPr>
-          <w:lang w:val="en-VN"/>
-        </w:rPr>
-      </w:pPr>
-      <w:r>
-        <w:rPr>
-          <w:lang w:val="en-VN"/>
-        </w:rPr>
-        <w:t>- Audit log cho Admin actions (sử dụng Serilog hoặc NLog).</w:t>
-      </w:r>
-    </w:p>
-    <w:p>
-      <w:pPr>
-        <w:rPr>
-          <w:lang w:val="en-VN"/>
-        </w:rPr>
-      </w:pPr>
-    </w:p>
-    <w:p>
-      <w:pPr>
-        <w:rPr>
-          <w:lang w:val="en-VN"/>
-        </w:rPr>
-      </w:pPr>
-      <w:r>
-        <w:rPr>
-          <w:lang w:val="en-VN"/>
-        </w:rPr>
-        <w:t>Phân quyền chi tiết hơn:</w:t>
-      </w:r>
-    </w:p>
-    <w:p>
-      <w:pPr>
-        <w:rPr>
-          <w:lang w:val="en-VN"/>
-        </w:rPr>
-      </w:pPr>
-    </w:p>
-    <w:p>
-      <w:pPr>
-        <w:rPr>
-          <w:lang w:val="en-VN"/>
-        </w:rPr>
-      </w:pPr>
-      <w:r>
-        <w:rPr>
-          <w:lang w:val="en-VN"/>
-        </w:rPr>
-        <w:t>- Tách rõ Staff và Admin roles.</w:t>
-      </w:r>
-    </w:p>
-    <w:p>
-      <w:pPr>
-        <w:rPr>
-          <w:lang w:val="en-VN"/>
-        </w:rPr>
-      </w:pPr>
-      <w:r>
-        <w:rPr>
-          <w:lang w:val="en-VN"/>
-        </w:rPr>
-        <w:t>- Permission-based authorization thay vì role-based (ví dụ: CanEditProduct, CanDeleteProduct).</w:t>
-      </w:r>
-    </w:p>
-    <w:p>
-      <w:pPr>
-        <w:rPr>
-          <w:lang w:val="en-VN"/>
-        </w:rPr>
-      </w:pPr>
-    </w:p>
-    <w:p>
-      <w:pPr>
-        <w:ind w:firstLine="720"/>
-        <w:rPr>
-          <w:b/>
-          <w:bCs/>
-          <w:lang w:val="en-VN"/>
-        </w:rPr>
-      </w:pPr>
-      <w:r>
-        <w:rPr>
-          <w:b/>
-          <w:bCs/>
-        </w:rPr>
-        <w:t>5</w:t>
-      </w:r>
-      <w:r>
-        <w:rPr>
-          <w:b/>
-          <w:bCs/>
-          <w:lang w:val="en-VN"/>
-        </w:rPr>
-        <w:t>.2.3</w:t>
-      </w:r>
-      <w:r>
-        <w:rPr>
-          <w:b/>
-          <w:bCs/>
-        </w:rPr>
-        <w:t xml:space="preserve">. </w:t>
-      </w:r>
-      <w:r>
-        <w:rPr>
-          <w:b/>
-          <w:bCs/>
-          <w:lang w:val="en-VN"/>
-        </w:rPr>
-        <w:t>Mở rộng nền tảng (4-6 tháng)</w:t>
-      </w:r>
-    </w:p>
-    <w:p>
-      <w:pPr>
-        <w:rPr>
-          <w:lang w:val="en-VN"/>
-        </w:rPr>
-      </w:pPr>
-    </w:p>
-    <w:p>
-      <w:pPr>
-        <w:rPr>
-          <w:lang w:val="en-VN"/>
-        </w:rPr>
-      </w:pPr>
-      <w:r>
-        <w:rPr>
-          <w:lang w:val="en-VN"/>
-        </w:rPr>
-        <w:t>REST API layer cho Mobile App:</w:t>
-      </w:r>
-    </w:p>
-    <w:p>
-      <w:pPr>
-        <w:rPr>
-          <w:lang w:val="en-VN"/>
-        </w:rPr>
-      </w:pPr>
-      <w:r>
-        <w:rPr>
-          <w:lang w:val="en-VN"/>
-        </w:rPr>
-        <w:t>- Tạo Web API controllers expose BLL services (ProductController, OrderController, CartController).</w:t>
-      </w:r>
-    </w:p>
-    <w:p>
-      <w:pPr>
-        <w:rPr>
-          <w:lang w:val="en-VN"/>
-        </w:rPr>
-      </w:pPr>
-      <w:r>
-        <w:rPr>
-          <w:lang w:val="en-VN"/>
-        </w:rPr>
-        <w:t>- JWT authentication cho mobile clients.</w:t>
-      </w:r>
-    </w:p>
-    <w:p>
-      <w:pPr>
-        <w:rPr>
-          <w:lang w:val="en-VN"/>
-        </w:rPr>
-      </w:pPr>
-      <w:r>
-        <w:rPr>
-          <w:lang w:val="en-VN"/>
-        </w:rPr>
-        <w:t>- API documentation với Swagger/OpenAPI.</w:t>
-      </w:r>
-    </w:p>
-    <w:p>
-      <w:pPr>
-        <w:rPr>
-          <w:lang w:val="en-VN"/>
-        </w:rPr>
-      </w:pPr>
-      <w:r>
-        <w:rPr>
-          <w:lang w:val="en-VN"/>
-        </w:rPr>
-        <w:t>- **Ước tính API:** 1 tuần; **Mobile app (Flutter/React Native):** 4-6 tuần.</w:t>
-      </w:r>
-    </w:p>
-    <w:p>
-      <w:pPr>
-        <w:rPr>
-          <w:lang w:val="en-VN"/>
-        </w:rPr>
-      </w:pPr>
-      <w:r>
-        <w:rPr>
-          <w:lang w:val="en-VN"/>
-        </w:rPr>
-        <w:lastRenderedPageBreak/>
-        <w:t>- **Lợi ích:** Tiếp cận khách hàng mobile (chiếm 70%+ traffic F&amp;B).</w:t>
-      </w:r>
-    </w:p>
-    <w:p>
-      <w:pPr>
-        <w:rPr>
-          <w:lang w:val="en-VN"/>
-        </w:rPr>
-      </w:pPr>
-    </w:p>
-    <w:p>
-      <w:pPr>
-        <w:rPr>
-          <w:lang w:val="en-VN"/>
-        </w:rPr>
-      </w:pPr>
-      <w:r>
-        <w:rPr>
-          <w:lang w:val="en-VN"/>
-        </w:rPr>
-        <w:t>Recommendation Engine:</w:t>
-      </w:r>
-    </w:p>
-    <w:p>
-      <w:pPr>
-        <w:rPr>
-          <w:lang w:val="en-VN"/>
-        </w:rPr>
-      </w:pPr>
-    </w:p>
-    <w:p>
-      <w:pPr>
-        <w:rPr>
-          <w:lang w:val="en-VN"/>
-        </w:rPr>
-      </w:pPr>
-      <w:r>
-        <w:rPr>
-          <w:lang w:val="en-VN"/>
-        </w:rPr>
-        <w:t>- Collaborative filtering: "Khách mua sản phẩm A thường mua kèm topping B".</w:t>
-      </w:r>
-    </w:p>
-    <w:p>
-      <w:pPr>
-        <w:rPr>
-          <w:lang w:val="en-VN"/>
-        </w:rPr>
-      </w:pPr>
-      <w:r>
-        <w:rPr>
-          <w:lang w:val="en-VN"/>
-        </w:rPr>
-        <w:t>- Content-based: Gợi ý sản phẩm cùng danh mục.</w:t>
-      </w:r>
-    </w:p>
-    <w:p>
-      <w:pPr>
-        <w:rPr>
-          <w:lang w:val="en-VN"/>
-        </w:rPr>
-      </w:pPr>
-      <w:r>
-        <w:rPr>
-          <w:lang w:val="en-VN"/>
-        </w:rPr>
-        <w:t>- Sử dụng ML.NET hoặc Python microservice (FastAPI + scikit-learn).</w:t>
-      </w:r>
-    </w:p>
-    <w:p>
-      <w:pPr>
-        <w:rPr>
-          <w:lang w:val="en-VN"/>
-        </w:rPr>
-      </w:pPr>
-    </w:p>
-    <w:p>
-      <w:pPr>
-        <w:rPr>
-          <w:lang w:val="en-VN"/>
-        </w:rPr>
-      </w:pPr>
-      <w:r>
-        <w:rPr>
-          <w:lang w:val="en-VN"/>
-        </w:rPr>
-        <w:t>Loyalty &amp; Promotion system:</w:t>
-      </w:r>
-    </w:p>
-    <w:p>
-      <w:pPr>
-        <w:rPr>
-          <w:lang w:val="en-VN"/>
-        </w:rPr>
-      </w:pPr>
-    </w:p>
-    <w:p>
-      <w:pPr>
-        <w:rPr>
-          <w:lang w:val="en-VN"/>
-        </w:rPr>
-      </w:pPr>
-      <w:r>
-        <w:rPr>
-          <w:lang w:val="en-VN"/>
-        </w:rPr>
-        <w:t>- Tích điểm cho mỗi đơn hàng, đổi điểm lấy voucher.</w:t>
-      </w:r>
-    </w:p>
-    <w:p>
-      <w:pPr>
-        <w:rPr>
-          <w:lang w:val="en-VN"/>
-        </w:rPr>
-      </w:pPr>
-      <w:r>
-        <w:rPr>
-          <w:lang w:val="en-VN"/>
-        </w:rPr>
-        <w:t>- Quản lý mã giảm giá (discount codes) với điều kiện áp dụng.</w:t>
-      </w:r>
-    </w:p>
-    <w:p>
-      <w:pPr>
-        <w:rPr>
-          <w:lang w:val="en-VN"/>
-        </w:rPr>
-      </w:pPr>
-      <w:r>
-        <w:rPr>
-          <w:lang w:val="en-VN"/>
-        </w:rPr>
-        <w:t>- Flash sale cho sản phẩm cụ thể.</w:t>
-      </w:r>
-    </w:p>
-    <w:p>
-      <w:pPr>
-        <w:rPr>
-          <w:lang w:val="en-VN"/>
-        </w:rPr>
-      </w:pPr>
-    </w:p>
-    <w:p>
-      <w:pPr>
-        <w:ind w:firstLine="720"/>
-        <w:rPr>
-          <w:b/>
-          <w:bCs/>
-          <w:lang w:val="en-VN"/>
-        </w:rPr>
-      </w:pPr>
-      <w:r>
-        <w:rPr>
-          <w:b/>
-          <w:bCs/>
-        </w:rPr>
-        <w:t>5</w:t>
-      </w:r>
-      <w:r>
-        <w:rPr>
-          <w:b/>
-          <w:bCs/>
-          <w:lang w:val="en-VN"/>
-        </w:rPr>
-        <w:t>.2.4</w:t>
-      </w:r>
-      <w:r>
-        <w:rPr>
-          <w:b/>
-          <w:bCs/>
-        </w:rPr>
-        <w:t xml:space="preserve">. </w:t>
-      </w:r>
-      <w:r>
-        <w:rPr>
-          <w:b/>
-          <w:bCs/>
-          <w:lang w:val="en-VN"/>
-        </w:rPr>
-        <w:t>Tối ưu hiệu năng và mở rộng quy mô (6+ tháng)</w:t>
-      </w:r>
-    </w:p>
-    <w:p>
-      <w:pPr>
-        <w:rPr>
-          <w:lang w:val="en-VN"/>
-        </w:rPr>
-      </w:pPr>
-    </w:p>
-    <w:p>
-      <w:pPr>
-        <w:rPr>
-          <w:lang w:val="en-VN"/>
-        </w:rPr>
-      </w:pPr>
-      <w:r>
-        <w:rPr>
-          <w:lang w:val="en-VN"/>
-        </w:rPr>
-        <w:t>Database optimization:</w:t>
-      </w:r>
-    </w:p>
-    <w:p>
-      <w:pPr>
-        <w:rPr>
-          <w:lang w:val="en-VN"/>
-        </w:rPr>
-      </w:pPr>
-    </w:p>
-    <w:p>
-      <w:pPr>
-        <w:rPr>
-          <w:lang w:val="en-VN"/>
-        </w:rPr>
-      </w:pPr>
-      <w:r>
-        <w:rPr>
-          <w:lang w:val="en-VN"/>
-        </w:rPr>
-        <w:t>- Partitioning cho bảng Order/OrderDetail theo tháng (nếu lượng đơn lớn).</w:t>
-      </w:r>
-    </w:p>
-    <w:p>
-      <w:pPr>
-        <w:rPr>
-          <w:lang w:val="en-VN"/>
-        </w:rPr>
-      </w:pPr>
-      <w:r>
-        <w:rPr>
-          <w:lang w:val="en-VN"/>
-        </w:rPr>
-        <w:t>- Read replicas cho PostgreSQL (master-slave replication).</w:t>
-      </w:r>
-    </w:p>
-    <w:p>
-      <w:pPr>
-        <w:rPr>
-          <w:lang w:val="en-VN"/>
-        </w:rPr>
-      </w:pPr>
-    </w:p>
-    <w:p>
-      <w:pPr>
-        <w:rPr>
-          <w:lang w:val="en-VN"/>
-        </w:rPr>
-      </w:pPr>
-      <w:r>
-        <w:rPr>
-          <w:lang w:val="en-VN"/>
-        </w:rPr>
-        <w:t>Advanced analytics:</w:t>
-      </w:r>
-    </w:p>
-    <w:p>
-      <w:pPr>
-        <w:rPr>
-          <w:lang w:val="en-VN"/>
-        </w:rPr>
-      </w:pPr>
-    </w:p>
-    <w:p>
-      <w:pPr>
-        <w:rPr>
-          <w:lang w:val="en-VN"/>
-        </w:rPr>
-      </w:pPr>
-      <w:r>
-        <w:rPr>
-          <w:lang w:val="en-VN"/>
-        </w:rPr>
-        <w:t>- Tích hợp Power BI hoặc Grafana cho dashboard nâng cao.</w:t>
-      </w:r>
-    </w:p>
-    <w:p>
-      <w:pPr>
-        <w:rPr>
-          <w:lang w:val="en-VN"/>
-        </w:rPr>
-      </w:pPr>
-      <w:r>
-        <w:rPr>
-          <w:lang w:val="en-VN"/>
-        </w:rPr>
-        <w:t>- Customer segmentation, RFM analysis (Recency, Frequency, Monetary).</w:t>
-      </w:r>
-    </w:p>
-    <w:p>
-      <w:pPr>
-        <w:rPr>
-          <w:lang w:val="en-VN"/>
-        </w:rPr>
-      </w:pPr>
-    </w:p>
-    <w:p>
-      <w:pPr>
-        <w:ind w:firstLine="720"/>
-        <w:rPr>
-          <w:b/>
-          <w:bCs/>
-          <w:lang w:val="en-VN"/>
-        </w:rPr>
-      </w:pPr>
-      <w:r>
-        <w:rPr>
-          <w:b/>
-          <w:bCs/>
-        </w:rPr>
-        <w:t>5</w:t>
-      </w:r>
-      <w:r>
-        <w:rPr>
-          <w:b/>
-          <w:bCs/>
-          <w:lang w:val="en-VN"/>
-        </w:rPr>
-        <w:t>.3</w:t>
-      </w:r>
-      <w:r>
-        <w:rPr>
-          <w:b/>
-          <w:bCs/>
-        </w:rPr>
-        <w:t xml:space="preserve">. </w:t>
-      </w:r>
-      <w:r>
-        <w:rPr>
-          <w:b/>
-          <w:bCs/>
-          <w:lang w:val="en-VN"/>
-        </w:rPr>
         <w:t>Khuyến nghị triển khai</w:t>
       </w:r>
     </w:p>
@@ -7604,7 +8406,6 @@
         <w:rPr>
           <w:lang w:val="en-VN"/>
         </w:rPr>
-        <w:lastRenderedPageBreak/>
         <w:t>- Documentation: Bổ sung API documentation (Swagger), database schema diagram chi tiết, deployment guide.</w:t>
       </w:r>
     </w:p>
